--- a/p2/p2.docx
+++ b/p2/p2.docx
@@ -4,7 +4,7 @@
   <w:body>
     <w:p>
       <w:pPr>
-        <w:pStyle w:val="3"/>
+        <w:pStyle w:val="5"/>
         <w:rPr>
           <w:rFonts w:ascii="黑体" w:hAnsi="黑体" w:eastAsia="黑体"/>
           <w:b w:val="0"/>
@@ -404,7 +404,1652 @@
     </w:p>
     <w:p>
       <w:pPr>
-        <w:ind w:firstLine="560" w:firstLineChars="200"/>
+        <w:pStyle w:val="2"/>
+        <w:rPr>
+          <w:rFonts w:hint="eastAsia" w:ascii="黑体" w:hAnsi="黑体" w:eastAsia="黑体"/>
+          <w:b w:val="0"/>
+          <w:bCs/>
+          <w:sz w:val="32"/>
+          <w:szCs w:val="32"/>
+        </w:rPr>
+      </w:pPr>
+      <w:r>
+        <w:drawing>
+          <wp:inline distT="0" distB="0" distL="114300" distR="114300">
+            <wp:extent cx="5273040" cy="3524250"/>
+            <wp:effectExtent l="0" t="0" r="10160" b="6350"/>
+            <wp:docPr id="1" name="图片 1"/>
+            <wp:cNvGraphicFramePr>
+              <a:graphicFrameLocks xmlns:a="http://schemas.openxmlformats.org/drawingml/2006/main" noChangeAspect="1"/>
+            </wp:cNvGraphicFramePr>
+            <a:graphic xmlns:a="http://schemas.openxmlformats.org/drawingml/2006/main">
+              <a:graphicData uri="http://schemas.openxmlformats.org/drawingml/2006/picture">
+                <pic:pic xmlns:pic="http://schemas.openxmlformats.org/drawingml/2006/picture">
+                  <pic:nvPicPr>
+                    <pic:cNvPr id="1" name="图片 1"/>
+                    <pic:cNvPicPr>
+                      <a:picLocks noChangeAspect="1"/>
+                    </pic:cNvPicPr>
+                  </pic:nvPicPr>
+                  <pic:blipFill>
+                    <a:blip r:embed="rId5"/>
+                    <a:stretch>
+                      <a:fillRect/>
+                    </a:stretch>
+                  </pic:blipFill>
+                  <pic:spPr>
+                    <a:xfrm>
+                      <a:off x="0" y="0"/>
+                      <a:ext cx="5273040" cy="3524250"/>
+                    </a:xfrm>
+                    <a:prstGeom prst="rect">
+                      <a:avLst/>
+                    </a:prstGeom>
+                    <a:noFill/>
+                    <a:ln>
+                      <a:noFill/>
+                    </a:ln>
+                  </pic:spPr>
+                </pic:pic>
+              </a:graphicData>
+            </a:graphic>
+          </wp:inline>
+        </w:drawing>
+      </w:r>
+      <w:r>
+        <w:rPr>
+          <w:rFonts w:ascii="黑体" w:hAnsi="黑体" w:eastAsia="黑体"/>
+          <w:b w:val="0"/>
+          <w:bCs/>
+          <w:sz w:val="32"/>
+          <w:szCs w:val="32"/>
+        </w:rPr>
+        <w:t xml:space="preserve">2.3 </w:t>
+      </w:r>
+      <w:r>
+        <w:rPr>
+          <w:rFonts w:hint="eastAsia" w:ascii="黑体" w:hAnsi="黑体" w:eastAsia="黑体"/>
+          <w:b w:val="0"/>
+          <w:bCs/>
+          <w:sz w:val="32"/>
+          <w:szCs w:val="32"/>
+        </w:rPr>
+        <w:t>功能结构图</w:t>
+      </w:r>
+    </w:p>
+    <w:p>
+      <w:pPr>
+        <w:rPr>
+          <w:rFonts w:hint="eastAsia" w:eastAsia="黑体"/>
+          <w:lang w:eastAsia="zh-CN"/>
+        </w:rPr>
+      </w:pPr>
+      <w:r>
+        <w:rPr>
+          <w:rFonts w:hint="eastAsia" w:eastAsia="黑体"/>
+          <w:lang w:eastAsia="zh-CN"/>
+        </w:rPr>
+        <w:drawing>
+          <wp:inline distT="0" distB="0" distL="114300" distR="114300">
+            <wp:extent cx="5271135" cy="2224405"/>
+            <wp:effectExtent l="0" t="0" r="12065" b="10795"/>
+            <wp:docPr id="2" name="F360BE8B-6686-4F3D-AEAF-501FE73E4058-1" descr="绘图1"/>
+            <wp:cNvGraphicFramePr>
+              <a:graphicFrameLocks xmlns:a="http://schemas.openxmlformats.org/drawingml/2006/main" noChangeAspect="1"/>
+            </wp:cNvGraphicFramePr>
+            <a:graphic xmlns:a="http://schemas.openxmlformats.org/drawingml/2006/main">
+              <a:graphicData uri="http://schemas.openxmlformats.org/drawingml/2006/picture">
+                <pic:pic xmlns:pic="http://schemas.openxmlformats.org/drawingml/2006/picture">
+                  <pic:nvPicPr>
+                    <pic:cNvPr id="2" name="F360BE8B-6686-4F3D-AEAF-501FE73E4058-1" descr="绘图1"/>
+                    <pic:cNvPicPr>
+                      <a:picLocks noChangeAspect="1"/>
+                    </pic:cNvPicPr>
+                  </pic:nvPicPr>
+                  <pic:blipFill>
+                    <a:blip r:embed="rId6"/>
+                    <a:stretch>
+                      <a:fillRect/>
+                    </a:stretch>
+                  </pic:blipFill>
+                  <pic:spPr>
+                    <a:xfrm>
+                      <a:off x="0" y="0"/>
+                      <a:ext cx="5271135" cy="2224405"/>
+                    </a:xfrm>
+                    <a:prstGeom prst="rect">
+                      <a:avLst/>
+                    </a:prstGeom>
+                  </pic:spPr>
+                </pic:pic>
+              </a:graphicData>
+            </a:graphic>
+          </wp:inline>
+        </w:drawing>
+      </w:r>
+    </w:p>
+    <w:p>
+      <w:pPr>
+        <w:rPr>
+          <w:rFonts w:hint="eastAsia" w:eastAsia="黑体"/>
+          <w:lang w:eastAsia="zh-CN"/>
+        </w:rPr>
+      </w:pPr>
+    </w:p>
+    <w:p>
+      <w:pPr>
+        <w:pStyle w:val="2"/>
+        <w:rPr>
+          <w:rFonts w:hint="eastAsia" w:ascii="黑体" w:hAnsi="黑体" w:eastAsia="黑体"/>
+          <w:b w:val="0"/>
+          <w:bCs/>
+          <w:sz w:val="32"/>
+          <w:szCs w:val="32"/>
+        </w:rPr>
+      </w:pPr>
+      <w:r>
+        <w:rPr>
+          <w:rFonts w:ascii="黑体" w:hAnsi="黑体" w:eastAsia="黑体"/>
+          <w:b w:val="0"/>
+          <w:bCs/>
+          <w:sz w:val="32"/>
+          <w:szCs w:val="32"/>
+        </w:rPr>
+        <w:t xml:space="preserve">2.4 </w:t>
+      </w:r>
+      <w:r>
+        <w:rPr>
+          <w:rFonts w:hint="eastAsia" w:ascii="黑体" w:hAnsi="黑体" w:eastAsia="黑体"/>
+          <w:b w:val="0"/>
+          <w:bCs/>
+          <w:sz w:val="32"/>
+          <w:szCs w:val="32"/>
+        </w:rPr>
+        <w:t>功能流程及工作流描述</w:t>
+      </w:r>
+    </w:p>
+    <w:p>
+      <w:pPr>
+        <w:rPr>
+          <w:rFonts w:hint="eastAsia"/>
+        </w:rPr>
+      </w:pPr>
+      <w:r>
+        <w:rPr>
+          <w:rFonts w:hint="eastAsia"/>
+        </w:rPr>
+        <w:t>核心功能模块架构</w:t>
+      </w:r>
+    </w:p>
+    <w:p>
+      <w:pPr>
+        <w:rPr>
+          <w:rFonts w:hint="eastAsia"/>
+        </w:rPr>
+      </w:pPr>
+    </w:p>
+    <w:p>
+      <w:pPr>
+        <w:rPr>
+          <w:rFonts w:hint="eastAsia"/>
+        </w:rPr>
+      </w:pPr>
+      <w:r>
+        <w:rPr>
+          <w:rFonts w:hint="eastAsia"/>
+        </w:rPr>
+        <w:t>1. 主控制台（MainFrame.java）</w:t>
+      </w:r>
+    </w:p>
+    <w:p>
+      <w:pPr>
+        <w:rPr>
+          <w:rFonts w:hint="eastAsia"/>
+        </w:rPr>
+      </w:pPr>
+      <w:r>
+        <w:rPr>
+          <w:rFonts w:hint="eastAsia"/>
+        </w:rPr>
+        <w:t xml:space="preserve">   ▸ 系统入口，采用MDI多文档界面</w:t>
+      </w:r>
+    </w:p>
+    <w:p>
+      <w:pPr>
+        <w:rPr>
+          <w:rFonts w:hint="eastAsia"/>
+        </w:rPr>
+      </w:pPr>
+      <w:r>
+        <w:rPr>
+          <w:rFonts w:hint="eastAsia"/>
+        </w:rPr>
+        <w:t xml:space="preserve">   ▸ 集成工具栏快速操作入口</w:t>
+      </w:r>
+    </w:p>
+    <w:p>
+      <w:pPr>
+        <w:rPr>
+          <w:rFonts w:hint="eastAsia"/>
+        </w:rPr>
+      </w:pPr>
+      <w:r>
+        <w:rPr>
+          <w:rFonts w:hint="eastAsia"/>
+        </w:rPr>
+        <w:t xml:space="preserve">   ▸ 包含系统管理菜单树</w:t>
+      </w:r>
+    </w:p>
+    <w:p>
+      <w:pPr>
+        <w:rPr>
+          <w:rFonts w:hint="eastAsia"/>
+        </w:rPr>
+      </w:pPr>
+      <w:r>
+        <w:rPr>
+          <w:rFonts w:hint="eastAsia"/>
+        </w:rPr>
+        <w:t>2. 基础信息管理模块</w:t>
+      </w:r>
+    </w:p>
+    <w:p>
+      <w:pPr>
+        <w:rPr>
+          <w:rFonts w:hint="eastAsia"/>
+        </w:rPr>
+      </w:pPr>
+      <w:r>
+        <w:rPr>
+          <w:rFonts w:hint="eastAsia"/>
+        </w:rPr>
+        <w:t xml:space="preserve">   └─ 人员信息管理（PersonManagementFrame.java）</w:t>
+      </w:r>
+    </w:p>
+    <w:p>
+      <w:pPr>
+        <w:rPr>
+          <w:rFonts w:hint="eastAsia"/>
+        </w:rPr>
+      </w:pPr>
+      <w:r>
+        <w:rPr>
+          <w:rFonts w:hint="eastAsia"/>
+        </w:rPr>
+        <w:t xml:space="preserve">       ├─ 新增人员（PersonEditDialog.java）</w:t>
+      </w:r>
+    </w:p>
+    <w:p>
+      <w:pPr>
+        <w:rPr>
+          <w:rFonts w:hint="eastAsia"/>
+        </w:rPr>
+      </w:pPr>
+      <w:r>
+        <w:rPr>
+          <w:rFonts w:hint="eastAsia"/>
+        </w:rPr>
+        <w:t xml:space="preserve">       ├─ 信息编辑（PersonEditDialog.java）</w:t>
+      </w:r>
+    </w:p>
+    <w:p>
+      <w:pPr>
+        <w:rPr>
+          <w:rFonts w:hint="eastAsia"/>
+        </w:rPr>
+      </w:pPr>
+      <w:r>
+        <w:rPr>
+          <w:rFonts w:hint="eastAsia"/>
+        </w:rPr>
+        <w:t xml:space="preserve">       ├─ 批量删除（DAO层批量操作）</w:t>
+      </w:r>
+    </w:p>
+    <w:p>
+      <w:pPr>
+        <w:rPr>
+          <w:rFonts w:hint="eastAsia"/>
+        </w:rPr>
+      </w:pPr>
+      <w:r>
+        <w:rPr>
+          <w:rFonts w:hint="eastAsia"/>
+        </w:rPr>
+        <w:t xml:space="preserve">   </w:t>
+      </w:r>
+      <w:r>
+        <w:rPr>
+          <w:rFonts w:hint="eastAsia"/>
+          <w:lang w:val="en-US" w:eastAsia="zh-CN"/>
+        </w:rPr>
+        <w:t xml:space="preserve"> </w:t>
+      </w:r>
+      <w:r>
+        <w:rPr>
+          <w:rFonts w:hint="eastAsia"/>
+        </w:rPr>
+        <w:t xml:space="preserve">   └─ 复合查询（支持工号/姓名/部门联合查询）</w:t>
+      </w:r>
+    </w:p>
+    <w:p>
+      <w:pPr>
+        <w:numPr>
+          <w:ilvl w:val="0"/>
+          <w:numId w:val="1"/>
+        </w:numPr>
+        <w:rPr>
+          <w:rFonts w:hint="eastAsia"/>
+        </w:rPr>
+      </w:pPr>
+      <w:r>
+        <w:rPr>
+          <w:rFonts w:hint="eastAsia"/>
+          <w:lang w:val="en-US" w:eastAsia="zh-CN"/>
+        </w:rPr>
+        <w:t>资产信息管理模块</w:t>
+      </w:r>
+    </w:p>
+    <w:p>
+      <w:pPr>
+        <w:numPr>
+          <w:numId w:val="0"/>
+        </w:numPr>
+        <w:ind w:firstLine="420" w:firstLineChars="0"/>
+        <w:rPr>
+          <w:rFonts w:hint="eastAsia"/>
+        </w:rPr>
+      </w:pPr>
+      <w:r>
+        <w:rPr>
+          <w:rFonts w:hint="eastAsia"/>
+        </w:rPr>
+        <w:t>└─人员信息管理（</w:t>
+      </w:r>
+      <w:r>
+        <w:rPr>
+          <w:rFonts w:hint="eastAsia"/>
+          <w:lang w:val="en-US" w:eastAsia="zh-CN"/>
+        </w:rPr>
+        <w:t>Category</w:t>
+      </w:r>
+      <w:r>
+        <w:rPr>
+          <w:rFonts w:hint="eastAsia"/>
+        </w:rPr>
+        <w:t>ManagementFrame.java）</w:t>
+      </w:r>
+    </w:p>
+    <w:p>
+      <w:pPr>
+        <w:rPr>
+          <w:rFonts w:hint="eastAsia"/>
+        </w:rPr>
+      </w:pPr>
+      <w:r>
+        <w:rPr>
+          <w:rFonts w:hint="eastAsia"/>
+        </w:rPr>
+        <w:t xml:space="preserve">       ├─ 新增人员（</w:t>
+      </w:r>
+      <w:r>
+        <w:rPr>
+          <w:rFonts w:hint="eastAsia"/>
+          <w:lang w:val="en-US" w:eastAsia="zh-CN"/>
+        </w:rPr>
+        <w:t>Category</w:t>
+      </w:r>
+      <w:r>
+        <w:rPr>
+          <w:rFonts w:hint="eastAsia"/>
+        </w:rPr>
+        <w:t>ManagementFrame.java）</w:t>
+      </w:r>
+    </w:p>
+    <w:p>
+      <w:pPr>
+        <w:rPr>
+          <w:rFonts w:hint="eastAsia"/>
+        </w:rPr>
+      </w:pPr>
+      <w:r>
+        <w:rPr>
+          <w:rFonts w:hint="eastAsia"/>
+        </w:rPr>
+        <w:t xml:space="preserve">       ├─ 信息编辑（</w:t>
+      </w:r>
+      <w:r>
+        <w:rPr>
+          <w:rFonts w:hint="eastAsia"/>
+          <w:lang w:val="en-US" w:eastAsia="zh-CN"/>
+        </w:rPr>
+        <w:t>Category</w:t>
+      </w:r>
+      <w:r>
+        <w:rPr>
+          <w:rFonts w:hint="eastAsia"/>
+        </w:rPr>
+        <w:t>ManagementFrame.java）</w:t>
+      </w:r>
+    </w:p>
+    <w:p>
+      <w:pPr>
+        <w:rPr>
+          <w:rFonts w:hint="eastAsia"/>
+        </w:rPr>
+      </w:pPr>
+      <w:r>
+        <w:rPr>
+          <w:rFonts w:hint="eastAsia"/>
+        </w:rPr>
+        <w:t xml:space="preserve">       ├─ 批量删除（DAO层批量操作）</w:t>
+      </w:r>
+    </w:p>
+    <w:p>
+      <w:pPr>
+        <w:numPr>
+          <w:numId w:val="0"/>
+        </w:numPr>
+        <w:ind w:firstLine="420" w:firstLineChars="0"/>
+        <w:rPr>
+          <w:rFonts w:hint="default" w:eastAsia="宋体"/>
+          <w:lang w:val="en-US" w:eastAsia="zh-CN"/>
+        </w:rPr>
+      </w:pPr>
+      <w:r>
+        <w:rPr>
+          <w:rFonts w:hint="eastAsia"/>
+        </w:rPr>
+        <w:t xml:space="preserve">   </w:t>
+      </w:r>
+      <w:r>
+        <w:rPr>
+          <w:rFonts w:hint="eastAsia"/>
+          <w:lang w:val="en-US" w:eastAsia="zh-CN"/>
+        </w:rPr>
+        <w:t xml:space="preserve"> </w:t>
+      </w:r>
+      <w:r>
+        <w:rPr>
+          <w:rFonts w:hint="eastAsia"/>
+        </w:rPr>
+        <w:t xml:space="preserve">   └─ 复合查询（支持工号/姓名/部门联合查询）</w:t>
+      </w:r>
+    </w:p>
+    <w:p>
+      <w:pPr>
+        <w:rPr>
+          <w:rFonts w:hint="eastAsia"/>
+        </w:rPr>
+      </w:pPr>
+      <w:r>
+        <w:rPr>
+          <w:rFonts w:hint="eastAsia"/>
+          <w:lang w:val="en-US" w:eastAsia="zh-CN"/>
+        </w:rPr>
+        <w:t>4</w:t>
+      </w:r>
+      <w:r>
+        <w:rPr>
+          <w:rFonts w:hint="eastAsia"/>
+        </w:rPr>
+        <w:t>. 资产管控模块（AssetManagementFrame.java）</w:t>
+      </w:r>
+    </w:p>
+    <w:p>
+      <w:pPr>
+        <w:rPr>
+          <w:rFonts w:hint="eastAsia"/>
+        </w:rPr>
+      </w:pPr>
+      <w:r>
+        <w:rPr>
+          <w:rFonts w:hint="eastAsia"/>
+        </w:rPr>
+        <w:t xml:space="preserve">   ├─ 全生命周期管理（入库→领用→维保→报废）</w:t>
+      </w:r>
+    </w:p>
+    <w:p>
+      <w:pPr>
+        <w:rPr>
+          <w:rFonts w:hint="eastAsia"/>
+        </w:rPr>
+      </w:pPr>
+      <w:r>
+        <w:rPr>
+          <w:rFonts w:hint="eastAsia"/>
+        </w:rPr>
+        <w:t xml:space="preserve">   ├─ 资产台账管理（AssetEditDialog.java）</w:t>
+      </w:r>
+    </w:p>
+    <w:p>
+      <w:pPr>
+        <w:rPr>
+          <w:rFonts w:hint="eastAsia"/>
+        </w:rPr>
+      </w:pPr>
+      <w:r>
+        <w:rPr>
+          <w:rFonts w:hint="eastAsia"/>
+        </w:rPr>
+        <w:t xml:space="preserve">   └─ 操作审计追踪（OperationDialog.java）</w:t>
+      </w:r>
+    </w:p>
+    <w:p>
+      <w:pPr>
+        <w:rPr>
+          <w:rFonts w:hint="eastAsia"/>
+        </w:rPr>
+      </w:pPr>
+      <w:r>
+        <w:rPr>
+          <w:rFonts w:hint="eastAsia"/>
+          <w:lang w:val="en-US" w:eastAsia="zh-CN"/>
+        </w:rPr>
+        <w:t>5</w:t>
+      </w:r>
+      <w:r>
+        <w:rPr>
+          <w:rFonts w:hint="eastAsia"/>
+        </w:rPr>
+        <w:t>. 组织管理模块</w:t>
+      </w:r>
+    </w:p>
+    <w:p>
+      <w:pPr>
+        <w:rPr>
+          <w:rFonts w:hint="eastAsia"/>
+        </w:rPr>
+      </w:pPr>
+      <w:r>
+        <w:rPr>
+          <w:rFonts w:hint="eastAsia"/>
+        </w:rPr>
+        <w:t xml:space="preserve">   └─ 绩效考核模块（AssessChangeHistroy.java）</w:t>
+      </w:r>
+    </w:p>
+    <w:p>
+      <w:pPr>
+        <w:numPr>
+          <w:ilvl w:val="0"/>
+          <w:numId w:val="2"/>
+        </w:numPr>
+        <w:rPr>
+          <w:rFonts w:hint="default" w:eastAsia="宋体"/>
+          <w:lang w:val="en-US" w:eastAsia="zh-CN"/>
+        </w:rPr>
+      </w:pPr>
+      <w:r>
+        <w:rPr>
+          <w:rFonts w:hint="eastAsia"/>
+          <w:lang w:val="en-US" w:eastAsia="zh-CN"/>
+        </w:rPr>
+        <w:t>数据库操作（DBUtil.java）</w:t>
+      </w:r>
+    </w:p>
+    <w:p>
+      <w:pPr>
+        <w:pStyle w:val="2"/>
+        <w:rPr>
+          <w:rFonts w:hint="default" w:eastAsia="黑体"/>
+          <w:lang w:val="en-US" w:eastAsia="zh-CN"/>
+        </w:rPr>
+      </w:pPr>
+      <w:r>
+        <w:rPr>
+          <w:rFonts w:ascii="黑体" w:hAnsi="黑体" w:eastAsia="黑体"/>
+          <w:b w:val="0"/>
+          <w:bCs/>
+          <w:sz w:val="32"/>
+          <w:szCs w:val="32"/>
+        </w:rPr>
+        <w:t xml:space="preserve">2.5 </w:t>
+      </w:r>
+      <w:r>
+        <w:rPr>
+          <w:rFonts w:hint="eastAsia" w:ascii="黑体" w:hAnsi="黑体" w:eastAsia="黑体"/>
+          <w:b w:val="0"/>
+          <w:bCs/>
+          <w:sz w:val="32"/>
+          <w:szCs w:val="32"/>
+        </w:rPr>
+        <w:t>数据库设计</w:t>
+      </w:r>
+    </w:p>
+    <w:p/>
+    <w:p>
+      <w:pPr>
+        <w:numPr>
+          <w:ilvl w:val="0"/>
+          <w:numId w:val="3"/>
+        </w:numPr>
+        <w:rPr>
+          <w:rFonts w:hint="eastAsia" w:ascii="宋体" w:hAnsi="宋体"/>
+          <w:sz w:val="21"/>
+          <w:szCs w:val="21"/>
+          <w:lang w:val="en-US" w:eastAsia="zh-CN"/>
+        </w:rPr>
+      </w:pPr>
+      <w:r>
+        <w:rPr>
+          <w:rFonts w:hint="eastAsia" w:ascii="宋体" w:hAnsi="宋体"/>
+          <w:sz w:val="21"/>
+          <w:szCs w:val="21"/>
+          <w:lang w:val="en-US" w:eastAsia="zh-CN"/>
+        </w:rPr>
+        <w:t>资产类别表：asset_categories</w:t>
+      </w:r>
+    </w:p>
+    <w:p>
+      <w:pPr>
+        <w:numPr>
+          <w:ilvl w:val="0"/>
+          <w:numId w:val="3"/>
+        </w:numPr>
+        <w:rPr>
+          <w:rFonts w:hint="default" w:ascii="宋体" w:hAnsi="宋体"/>
+          <w:sz w:val="21"/>
+          <w:szCs w:val="21"/>
+          <w:lang w:val="en-US" w:eastAsia="zh-CN"/>
+        </w:rPr>
+      </w:pPr>
+      <w:r>
+        <w:rPr>
+          <w:rFonts w:hint="default" w:ascii="宋体" w:hAnsi="宋体"/>
+          <w:sz w:val="21"/>
+          <w:szCs w:val="21"/>
+          <w:lang w:val="en-US" w:eastAsia="zh-CN"/>
+        </w:rPr>
+        <w:t>资产</w:t>
+      </w:r>
+      <w:r>
+        <w:rPr>
+          <w:rFonts w:hint="eastAsia" w:ascii="宋体" w:hAnsi="宋体"/>
+          <w:sz w:val="21"/>
+          <w:szCs w:val="21"/>
+          <w:lang w:val="en-US" w:eastAsia="zh-CN"/>
+        </w:rPr>
+        <w:t>表：assets</w:t>
+      </w:r>
+    </w:p>
+    <w:p>
+      <w:pPr>
+        <w:numPr>
+          <w:ilvl w:val="0"/>
+          <w:numId w:val="3"/>
+        </w:numPr>
+        <w:rPr>
+          <w:rFonts w:hint="default" w:ascii="宋体" w:hAnsi="宋体"/>
+          <w:sz w:val="21"/>
+          <w:szCs w:val="21"/>
+          <w:lang w:val="en-US" w:eastAsia="zh-CN"/>
+        </w:rPr>
+      </w:pPr>
+      <w:r>
+        <w:rPr>
+          <w:rFonts w:hint="eastAsia" w:ascii="宋体" w:hAnsi="宋体"/>
+          <w:sz w:val="21"/>
+          <w:szCs w:val="21"/>
+          <w:lang w:val="en-US" w:eastAsia="zh-CN"/>
+        </w:rPr>
+        <w:t>人员表：staff</w:t>
+      </w:r>
+    </w:p>
+    <w:p>
+      <w:pPr>
+        <w:numPr>
+          <w:ilvl w:val="0"/>
+          <w:numId w:val="3"/>
+        </w:numPr>
+        <w:rPr>
+          <w:rFonts w:hint="default" w:ascii="宋体" w:hAnsi="宋体"/>
+          <w:sz w:val="21"/>
+          <w:szCs w:val="21"/>
+          <w:lang w:val="en-US" w:eastAsia="zh-CN"/>
+        </w:rPr>
+      </w:pPr>
+      <w:r>
+        <w:rPr>
+          <w:rFonts w:hint="eastAsia" w:ascii="宋体" w:hAnsi="宋体"/>
+          <w:sz w:val="21"/>
+          <w:szCs w:val="21"/>
+          <w:lang w:val="en-US" w:eastAsia="zh-CN"/>
+        </w:rPr>
+        <w:t>资产操作表：asset_operations</w:t>
+      </w:r>
+    </w:p>
+    <w:p>
+      <w:pPr>
+        <w:pStyle w:val="2"/>
+        <w:rPr>
+          <w:rFonts w:ascii="黑体" w:hAnsi="黑体" w:eastAsia="黑体"/>
+          <w:b w:val="0"/>
+          <w:bCs/>
+          <w:sz w:val="32"/>
+          <w:szCs w:val="32"/>
+        </w:rPr>
+      </w:pPr>
+      <w:r>
+        <w:rPr>
+          <w:rFonts w:ascii="黑体" w:hAnsi="黑体" w:eastAsia="黑体"/>
+          <w:b w:val="0"/>
+          <w:bCs/>
+          <w:sz w:val="32"/>
+          <w:szCs w:val="32"/>
+        </w:rPr>
+        <w:t xml:space="preserve">2.6 </w:t>
+      </w:r>
+      <w:r>
+        <w:rPr>
+          <w:rFonts w:hint="eastAsia" w:ascii="黑体" w:hAnsi="黑体" w:eastAsia="黑体"/>
+          <w:b w:val="0"/>
+          <w:bCs/>
+          <w:sz w:val="32"/>
+          <w:szCs w:val="32"/>
+        </w:rPr>
+        <w:t>详细设计</w:t>
+      </w:r>
+    </w:p>
+    <w:p>
+      <w:pPr>
+        <w:pStyle w:val="3"/>
+        <w:keepNext w:val="0"/>
+        <w:keepLines w:val="0"/>
+        <w:widowControl/>
+        <w:suppressLineNumbers w:val="0"/>
+        <w:spacing w:before="210" w:beforeAutospacing="0" w:after="160" w:afterAutospacing="0" w:line="14" w:lineRule="atLeast"/>
+        <w:ind w:left="0" w:firstLine="0"/>
+        <w:jc w:val="left"/>
+        <w:rPr>
+          <w:rFonts w:hint="eastAsia" w:ascii="微软雅黑" w:hAnsi="微软雅黑" w:eastAsia="微软雅黑" w:cs="微软雅黑"/>
+          <w:b/>
+          <w:bCs/>
+          <w:i w:val="0"/>
+          <w:iCs w:val="0"/>
+          <w:caps w:val="0"/>
+          <w:color w:val="333333"/>
+          <w:spacing w:val="0"/>
+          <w:sz w:val="26"/>
+          <w:szCs w:val="26"/>
+        </w:rPr>
+      </w:pPr>
+      <w:r>
+        <w:rPr>
+          <w:rFonts w:hint="eastAsia" w:ascii="微软雅黑" w:hAnsi="微软雅黑" w:eastAsia="微软雅黑" w:cs="微软雅黑"/>
+          <w:b/>
+          <w:bCs/>
+          <w:i w:val="0"/>
+          <w:iCs w:val="0"/>
+          <w:caps w:val="0"/>
+          <w:color w:val="333333"/>
+          <w:spacing w:val="0"/>
+          <w:sz w:val="26"/>
+          <w:szCs w:val="26"/>
+        </w:rPr>
+        <w:t>1．添加人员信息</w:t>
+      </w:r>
+    </w:p>
+    <w:p>
+      <w:pPr>
+        <w:pStyle w:val="4"/>
+        <w:keepNext w:val="0"/>
+        <w:keepLines w:val="0"/>
+        <w:widowControl/>
+        <w:suppressLineNumbers w:val="0"/>
+        <w:spacing w:before="0" w:beforeAutospacing="0" w:after="160" w:afterAutospacing="0"/>
+        <w:ind w:left="0" w:firstLine="0"/>
+        <w:jc w:val="left"/>
+        <w:rPr>
+          <w:rFonts w:hint="eastAsia" w:ascii="微软雅黑" w:hAnsi="微软雅黑" w:eastAsia="微软雅黑" w:cs="微软雅黑"/>
+          <w:i w:val="0"/>
+          <w:iCs w:val="0"/>
+          <w:caps w:val="0"/>
+          <w:color w:val="333333"/>
+          <w:spacing w:val="0"/>
+          <w:sz w:val="14"/>
+          <w:szCs w:val="14"/>
+        </w:rPr>
+      </w:pPr>
+      <w:r>
+        <w:rPr>
+          <w:rFonts w:hint="eastAsia" w:ascii="微软雅黑" w:hAnsi="微软雅黑" w:eastAsia="微软雅黑" w:cs="微软雅黑"/>
+          <w:i w:val="0"/>
+          <w:iCs w:val="0"/>
+          <w:caps w:val="0"/>
+          <w:color w:val="333333"/>
+          <w:spacing w:val="0"/>
+          <w:sz w:val="14"/>
+          <w:szCs w:val="14"/>
+        </w:rPr>
+        <w:t>用户通过添加人员信息管理模块实现人员信息的新增功能。当用户输入完整的个人信息后，点击”增加”按钮，系统将通过界面完成数据录入，并通过方法将数据持久化到staff表中。</w:t>
+      </w:r>
+    </w:p>
+    <w:p>
+      <w:pPr>
+        <w:pStyle w:val="3"/>
+        <w:keepNext w:val="0"/>
+        <w:keepLines w:val="0"/>
+        <w:widowControl/>
+        <w:suppressLineNumbers w:val="0"/>
+        <w:spacing w:before="210" w:beforeAutospacing="0" w:after="160" w:afterAutospacing="0" w:line="14" w:lineRule="atLeast"/>
+        <w:ind w:left="0" w:firstLine="0"/>
+        <w:jc w:val="left"/>
+        <w:rPr>
+          <w:rFonts w:hint="eastAsia" w:ascii="微软雅黑" w:hAnsi="微软雅黑" w:eastAsia="微软雅黑" w:cs="微软雅黑"/>
+          <w:b/>
+          <w:bCs/>
+          <w:i w:val="0"/>
+          <w:iCs w:val="0"/>
+          <w:caps w:val="0"/>
+          <w:color w:val="333333"/>
+          <w:spacing w:val="0"/>
+          <w:sz w:val="26"/>
+          <w:szCs w:val="26"/>
+        </w:rPr>
+      </w:pPr>
+      <w:bookmarkStart w:id="0" w:name="2．修改人员信息"/>
+      <w:bookmarkEnd w:id="0"/>
+      <w:r>
+        <w:rPr>
+          <w:rFonts w:hint="eastAsia" w:ascii="微软雅黑" w:hAnsi="微软雅黑" w:eastAsia="微软雅黑" w:cs="微软雅黑"/>
+          <w:b/>
+          <w:bCs/>
+          <w:i w:val="0"/>
+          <w:iCs w:val="0"/>
+          <w:caps w:val="0"/>
+          <w:color w:val="333333"/>
+          <w:spacing w:val="0"/>
+          <w:sz w:val="26"/>
+          <w:szCs w:val="26"/>
+        </w:rPr>
+        <w:t>2．修改人员信息</w:t>
+      </w:r>
+    </w:p>
+    <w:p>
+      <w:pPr>
+        <w:pStyle w:val="4"/>
+        <w:keepNext w:val="0"/>
+        <w:keepLines w:val="0"/>
+        <w:widowControl/>
+        <w:suppressLineNumbers w:val="0"/>
+        <w:spacing w:before="0" w:beforeAutospacing="0" w:after="160" w:afterAutospacing="0"/>
+        <w:ind w:left="0" w:firstLine="0"/>
+        <w:jc w:val="left"/>
+        <w:rPr>
+          <w:rFonts w:hint="eastAsia" w:ascii="微软雅黑" w:hAnsi="微软雅黑" w:eastAsia="微软雅黑" w:cs="微软雅黑"/>
+          <w:i w:val="0"/>
+          <w:iCs w:val="0"/>
+          <w:caps w:val="0"/>
+          <w:color w:val="333333"/>
+          <w:spacing w:val="0"/>
+          <w:sz w:val="14"/>
+          <w:szCs w:val="14"/>
+        </w:rPr>
+      </w:pPr>
+      <w:r>
+        <w:rPr>
+          <w:rFonts w:hint="eastAsia" w:ascii="微软雅黑" w:hAnsi="微软雅黑" w:eastAsia="微软雅黑" w:cs="微软雅黑"/>
+          <w:i w:val="0"/>
+          <w:iCs w:val="0"/>
+          <w:caps w:val="0"/>
+          <w:color w:val="333333"/>
+          <w:spacing w:val="0"/>
+          <w:sz w:val="14"/>
+          <w:szCs w:val="14"/>
+        </w:rPr>
+        <w:t>在人员信息表格中选择要修改的记录后，详细信息将显示在编辑区域。修改完成后点击”修改”按钮，系统通过调用方法更新数据库。</w:t>
+      </w:r>
+    </w:p>
+    <w:p>
+      <w:pPr>
+        <w:pStyle w:val="3"/>
+        <w:keepNext w:val="0"/>
+        <w:keepLines w:val="0"/>
+        <w:widowControl/>
+        <w:suppressLineNumbers w:val="0"/>
+        <w:spacing w:before="210" w:beforeAutospacing="0" w:after="160" w:afterAutospacing="0" w:line="14" w:lineRule="atLeast"/>
+        <w:ind w:left="0" w:firstLine="0"/>
+        <w:jc w:val="left"/>
+        <w:rPr>
+          <w:rFonts w:hint="eastAsia" w:ascii="微软雅黑" w:hAnsi="微软雅黑" w:eastAsia="微软雅黑" w:cs="微软雅黑"/>
+          <w:b/>
+          <w:bCs/>
+          <w:i w:val="0"/>
+          <w:iCs w:val="0"/>
+          <w:caps w:val="0"/>
+          <w:color w:val="333333"/>
+          <w:spacing w:val="0"/>
+          <w:sz w:val="26"/>
+          <w:szCs w:val="26"/>
+        </w:rPr>
+      </w:pPr>
+      <w:bookmarkStart w:id="1" w:name="3．删除人员信息"/>
+      <w:bookmarkEnd w:id="1"/>
+      <w:r>
+        <w:rPr>
+          <w:rFonts w:hint="eastAsia" w:ascii="微软雅黑" w:hAnsi="微软雅黑" w:eastAsia="微软雅黑" w:cs="微软雅黑"/>
+          <w:b/>
+          <w:bCs/>
+          <w:i w:val="0"/>
+          <w:iCs w:val="0"/>
+          <w:caps w:val="0"/>
+          <w:color w:val="333333"/>
+          <w:spacing w:val="0"/>
+          <w:sz w:val="26"/>
+          <w:szCs w:val="26"/>
+        </w:rPr>
+        <w:t>3．删除人员信息</w:t>
+      </w:r>
+    </w:p>
+    <w:p>
+      <w:pPr>
+        <w:pStyle w:val="4"/>
+        <w:keepNext w:val="0"/>
+        <w:keepLines w:val="0"/>
+        <w:widowControl/>
+        <w:suppressLineNumbers w:val="0"/>
+        <w:spacing w:before="0" w:beforeAutospacing="0" w:after="160" w:afterAutospacing="0"/>
+        <w:ind w:left="0" w:firstLine="0"/>
+        <w:jc w:val="left"/>
+        <w:rPr>
+          <w:rFonts w:hint="eastAsia" w:ascii="微软雅黑" w:hAnsi="微软雅黑" w:eastAsia="微软雅黑" w:cs="微软雅黑"/>
+          <w:i w:val="0"/>
+          <w:iCs w:val="0"/>
+          <w:caps w:val="0"/>
+          <w:color w:val="333333"/>
+          <w:spacing w:val="0"/>
+          <w:sz w:val="14"/>
+          <w:szCs w:val="14"/>
+        </w:rPr>
+      </w:pPr>
+      <w:r>
+        <w:rPr>
+          <w:rFonts w:hint="eastAsia" w:ascii="微软雅黑" w:hAnsi="微软雅黑" w:eastAsia="微软雅黑" w:cs="微软雅黑"/>
+          <w:i w:val="0"/>
+          <w:iCs w:val="0"/>
+          <w:caps w:val="0"/>
+          <w:color w:val="333333"/>
+          <w:spacing w:val="0"/>
+          <w:sz w:val="14"/>
+          <w:szCs w:val="14"/>
+        </w:rPr>
+        <w:t>在表格中选择目标人员后点击”删除”按钮，系统通过执行DELETE操作，同时更新界面显示。</w:t>
+      </w:r>
+    </w:p>
+    <w:p>
+      <w:pPr>
+        <w:pStyle w:val="3"/>
+        <w:keepNext w:val="0"/>
+        <w:keepLines w:val="0"/>
+        <w:widowControl/>
+        <w:suppressLineNumbers w:val="0"/>
+        <w:spacing w:before="210" w:beforeAutospacing="0" w:after="160" w:afterAutospacing="0" w:line="14" w:lineRule="atLeast"/>
+        <w:ind w:left="0" w:firstLine="0"/>
+        <w:jc w:val="left"/>
+        <w:rPr>
+          <w:rFonts w:hint="eastAsia" w:ascii="微软雅黑" w:hAnsi="微软雅黑" w:eastAsia="微软雅黑" w:cs="微软雅黑"/>
+          <w:b/>
+          <w:bCs/>
+          <w:i w:val="0"/>
+          <w:iCs w:val="0"/>
+          <w:caps w:val="0"/>
+          <w:color w:val="333333"/>
+          <w:spacing w:val="0"/>
+          <w:sz w:val="26"/>
+          <w:szCs w:val="26"/>
+        </w:rPr>
+      </w:pPr>
+      <w:bookmarkStart w:id="2" w:name="4．查询人员信息"/>
+      <w:bookmarkEnd w:id="2"/>
+      <w:r>
+        <w:rPr>
+          <w:rFonts w:hint="eastAsia" w:ascii="微软雅黑" w:hAnsi="微软雅黑" w:eastAsia="微软雅黑" w:cs="微软雅黑"/>
+          <w:b/>
+          <w:bCs/>
+          <w:i w:val="0"/>
+          <w:iCs w:val="0"/>
+          <w:caps w:val="0"/>
+          <w:color w:val="333333"/>
+          <w:spacing w:val="0"/>
+          <w:sz w:val="26"/>
+          <w:szCs w:val="26"/>
+        </w:rPr>
+        <w:t>4．查询人员信息</w:t>
+      </w:r>
+    </w:p>
+    <w:p>
+      <w:pPr>
+        <w:pStyle w:val="4"/>
+        <w:keepNext w:val="0"/>
+        <w:keepLines w:val="0"/>
+        <w:widowControl/>
+        <w:suppressLineNumbers w:val="0"/>
+        <w:spacing w:before="0" w:beforeAutospacing="0" w:after="160" w:afterAutospacing="0"/>
+        <w:ind w:left="0" w:firstLine="0"/>
+        <w:jc w:val="left"/>
+        <w:rPr>
+          <w:rFonts w:hint="eastAsia" w:ascii="微软雅黑" w:hAnsi="微软雅黑" w:eastAsia="微软雅黑" w:cs="微软雅黑"/>
+          <w:i w:val="0"/>
+          <w:iCs w:val="0"/>
+          <w:caps w:val="0"/>
+          <w:color w:val="333333"/>
+          <w:spacing w:val="0"/>
+          <w:sz w:val="14"/>
+          <w:szCs w:val="14"/>
+        </w:rPr>
+      </w:pPr>
+      <w:r>
+        <w:rPr>
+          <w:rFonts w:hint="eastAsia" w:ascii="微软雅黑" w:hAnsi="微软雅黑" w:eastAsia="微软雅黑" w:cs="微软雅黑"/>
+          <w:i w:val="0"/>
+          <w:iCs w:val="0"/>
+          <w:caps w:val="0"/>
+          <w:color w:val="333333"/>
+          <w:spacing w:val="0"/>
+          <w:sz w:val="14"/>
+          <w:szCs w:val="14"/>
+        </w:rPr>
+        <w:t>通过实现模糊查询功能，支持按姓名或工号搜索，查询结果通过展示。</w:t>
+      </w:r>
+    </w:p>
+    <w:p>
+      <w:pPr>
+        <w:pStyle w:val="3"/>
+        <w:keepNext w:val="0"/>
+        <w:keepLines w:val="0"/>
+        <w:widowControl/>
+        <w:suppressLineNumbers w:val="0"/>
+        <w:spacing w:before="210" w:beforeAutospacing="0" w:after="160" w:afterAutospacing="0" w:line="14" w:lineRule="atLeast"/>
+        <w:ind w:left="0" w:firstLine="0"/>
+        <w:jc w:val="left"/>
+        <w:rPr>
+          <w:rFonts w:hint="eastAsia" w:ascii="微软雅黑" w:hAnsi="微软雅黑" w:eastAsia="微软雅黑" w:cs="微软雅黑"/>
+          <w:b/>
+          <w:bCs/>
+          <w:i w:val="0"/>
+          <w:iCs w:val="0"/>
+          <w:caps w:val="0"/>
+          <w:color w:val="333333"/>
+          <w:spacing w:val="0"/>
+          <w:sz w:val="26"/>
+          <w:szCs w:val="26"/>
+        </w:rPr>
+      </w:pPr>
+      <w:bookmarkStart w:id="3" w:name="5．资产管理"/>
+      <w:bookmarkEnd w:id="3"/>
+      <w:r>
+        <w:rPr>
+          <w:rFonts w:hint="eastAsia" w:ascii="微软雅黑" w:hAnsi="微软雅黑" w:eastAsia="微软雅黑" w:cs="微软雅黑"/>
+          <w:b/>
+          <w:bCs/>
+          <w:i w:val="0"/>
+          <w:iCs w:val="0"/>
+          <w:caps w:val="0"/>
+          <w:color w:val="333333"/>
+          <w:spacing w:val="0"/>
+          <w:sz w:val="26"/>
+          <w:szCs w:val="26"/>
+        </w:rPr>
+        <w:t>5．资产管理</w:t>
+      </w:r>
+    </w:p>
+    <w:p>
+      <w:pPr>
+        <w:pStyle w:val="4"/>
+        <w:keepNext w:val="0"/>
+        <w:keepLines w:val="0"/>
+        <w:widowControl/>
+        <w:suppressLineNumbers w:val="0"/>
+        <w:spacing w:before="0" w:beforeAutospacing="0" w:after="160" w:afterAutospacing="0"/>
+        <w:ind w:left="0" w:firstLine="0"/>
+        <w:jc w:val="left"/>
+        <w:rPr>
+          <w:rFonts w:hint="eastAsia" w:ascii="微软雅黑" w:hAnsi="微软雅黑" w:eastAsia="微软雅黑" w:cs="微软雅黑"/>
+          <w:i w:val="0"/>
+          <w:iCs w:val="0"/>
+          <w:caps w:val="0"/>
+          <w:color w:val="333333"/>
+          <w:spacing w:val="0"/>
+          <w:sz w:val="14"/>
+          <w:szCs w:val="14"/>
+        </w:rPr>
+      </w:pPr>
+      <w:r>
+        <w:rPr>
+          <w:rFonts w:hint="eastAsia" w:ascii="微软雅黑" w:hAnsi="微软雅黑" w:eastAsia="微软雅黑" w:cs="微软雅黑"/>
+          <w:i w:val="0"/>
+          <w:iCs w:val="0"/>
+          <w:caps w:val="0"/>
+          <w:color w:val="333333"/>
+          <w:spacing w:val="0"/>
+          <w:sz w:val="14"/>
+          <w:szCs w:val="14"/>
+        </w:rPr>
+        <w:t>资产分类管理通过实现界面操作，底层通过执行数据库操作，包含：</w:t>
+      </w:r>
+    </w:p>
+    <w:p>
+      <w:pPr>
+        <w:keepNext w:val="0"/>
+        <w:keepLines w:val="0"/>
+        <w:widowControl/>
+        <w:numPr>
+          <w:ilvl w:val="0"/>
+          <w:numId w:val="4"/>
+        </w:numPr>
+        <w:suppressLineNumbers w:val="0"/>
+        <w:spacing w:before="0" w:beforeAutospacing="1" w:after="0" w:afterAutospacing="1"/>
+        <w:ind w:left="720" w:hanging="360"/>
+        <w:jc w:val="left"/>
+      </w:pPr>
+      <w:r>
+        <w:rPr>
+          <w:rFonts w:hint="eastAsia" w:ascii="微软雅黑" w:hAnsi="微软雅黑" w:eastAsia="微软雅黑" w:cs="微软雅黑"/>
+          <w:i w:val="0"/>
+          <w:iCs w:val="0"/>
+          <w:caps w:val="0"/>
+          <w:color w:val="333333"/>
+          <w:spacing w:val="0"/>
+          <w:sz w:val="14"/>
+          <w:szCs w:val="14"/>
+          <w:bdr w:val="none" w:color="auto" w:sz="0" w:space="0"/>
+        </w:rPr>
+        <w:t>新增分类：</w:t>
+      </w:r>
+      <w:r>
+        <w:rPr>
+          <w:rStyle w:val="9"/>
+          <w:rFonts w:ascii="Consolas" w:hAnsi="Consolas" w:eastAsia="Consolas" w:cs="Consolas"/>
+          <w:i w:val="0"/>
+          <w:iCs w:val="0"/>
+          <w:caps w:val="0"/>
+          <w:color w:val="D63384"/>
+          <w:spacing w:val="0"/>
+          <w:sz w:val="14"/>
+          <w:szCs w:val="14"/>
+          <w:bdr w:val="single" w:color="DDDDDD" w:sz="4" w:space="0"/>
+          <w:shd w:val="clear" w:fill="F6F6F6"/>
+        </w:rPr>
+        <w:t>addCategory()</w:t>
+      </w:r>
+    </w:p>
+    <w:p>
+      <w:pPr>
+        <w:keepNext w:val="0"/>
+        <w:keepLines w:val="0"/>
+        <w:widowControl/>
+        <w:numPr>
+          <w:ilvl w:val="0"/>
+          <w:numId w:val="4"/>
+        </w:numPr>
+        <w:suppressLineNumbers w:val="0"/>
+        <w:spacing w:before="0" w:beforeAutospacing="1" w:after="0" w:afterAutospacing="1"/>
+        <w:ind w:left="720" w:hanging="360"/>
+        <w:jc w:val="left"/>
+      </w:pPr>
+      <w:r>
+        <w:rPr>
+          <w:rFonts w:hint="eastAsia" w:ascii="微软雅黑" w:hAnsi="微软雅黑" w:eastAsia="微软雅黑" w:cs="微软雅黑"/>
+          <w:i w:val="0"/>
+          <w:iCs w:val="0"/>
+          <w:caps w:val="0"/>
+          <w:color w:val="333333"/>
+          <w:spacing w:val="0"/>
+          <w:sz w:val="14"/>
+          <w:szCs w:val="14"/>
+          <w:bdr w:val="none" w:color="auto" w:sz="0" w:space="0"/>
+        </w:rPr>
+        <w:t>修改分类：</w:t>
+      </w:r>
+      <w:r>
+        <w:rPr>
+          <w:rStyle w:val="9"/>
+          <w:rFonts w:hint="default" w:ascii="Consolas" w:hAnsi="Consolas" w:eastAsia="Consolas" w:cs="Consolas"/>
+          <w:i w:val="0"/>
+          <w:iCs w:val="0"/>
+          <w:caps w:val="0"/>
+          <w:color w:val="D63384"/>
+          <w:spacing w:val="0"/>
+          <w:sz w:val="14"/>
+          <w:szCs w:val="14"/>
+          <w:bdr w:val="single" w:color="DDDDDD" w:sz="4" w:space="0"/>
+          <w:shd w:val="clear" w:fill="F6F6F6"/>
+        </w:rPr>
+        <w:t>updateCategory()</w:t>
+      </w:r>
+    </w:p>
+    <w:p>
+      <w:pPr>
+        <w:keepNext w:val="0"/>
+        <w:keepLines w:val="0"/>
+        <w:widowControl/>
+        <w:numPr>
+          <w:ilvl w:val="0"/>
+          <w:numId w:val="4"/>
+        </w:numPr>
+        <w:suppressLineNumbers w:val="0"/>
+        <w:spacing w:before="0" w:beforeAutospacing="1" w:after="0" w:afterAutospacing="1"/>
+        <w:ind w:left="720" w:hanging="360"/>
+        <w:jc w:val="left"/>
+      </w:pPr>
+      <w:r>
+        <w:rPr>
+          <w:rFonts w:hint="eastAsia" w:ascii="微软雅黑" w:hAnsi="微软雅黑" w:eastAsia="微软雅黑" w:cs="微软雅黑"/>
+          <w:i w:val="0"/>
+          <w:iCs w:val="0"/>
+          <w:caps w:val="0"/>
+          <w:color w:val="333333"/>
+          <w:spacing w:val="0"/>
+          <w:sz w:val="14"/>
+          <w:szCs w:val="14"/>
+          <w:bdr w:val="none" w:color="auto" w:sz="0" w:space="0"/>
+        </w:rPr>
+        <w:t>删除分类：</w:t>
+      </w:r>
+      <w:r>
+        <w:rPr>
+          <w:rStyle w:val="9"/>
+          <w:rFonts w:hint="default" w:ascii="Consolas" w:hAnsi="Consolas" w:eastAsia="Consolas" w:cs="Consolas"/>
+          <w:i w:val="0"/>
+          <w:iCs w:val="0"/>
+          <w:caps w:val="0"/>
+          <w:color w:val="D63384"/>
+          <w:spacing w:val="0"/>
+          <w:sz w:val="14"/>
+          <w:szCs w:val="14"/>
+          <w:bdr w:val="single" w:color="DDDDDD" w:sz="4" w:space="0"/>
+          <w:shd w:val="clear" w:fill="F6F6F6"/>
+        </w:rPr>
+        <w:t>deleteCategory()</w:t>
+      </w:r>
+    </w:p>
+    <w:p>
+      <w:pPr>
+        <w:pStyle w:val="3"/>
+        <w:keepNext w:val="0"/>
+        <w:keepLines w:val="0"/>
+        <w:widowControl/>
+        <w:suppressLineNumbers w:val="0"/>
+        <w:spacing w:before="210" w:beforeAutospacing="0" w:after="160" w:afterAutospacing="0" w:line="14" w:lineRule="atLeast"/>
+        <w:ind w:left="0" w:firstLine="0"/>
+        <w:jc w:val="left"/>
+        <w:rPr>
+          <w:rFonts w:hint="eastAsia" w:ascii="微软雅黑" w:hAnsi="微软雅黑" w:eastAsia="微软雅黑" w:cs="微软雅黑"/>
+          <w:b/>
+          <w:bCs/>
+          <w:i w:val="0"/>
+          <w:iCs w:val="0"/>
+          <w:caps w:val="0"/>
+          <w:color w:val="333333"/>
+          <w:spacing w:val="0"/>
+          <w:sz w:val="26"/>
+          <w:szCs w:val="26"/>
+        </w:rPr>
+      </w:pPr>
+      <w:bookmarkStart w:id="4" w:name="6．资产操作记录"/>
+      <w:bookmarkEnd w:id="4"/>
+      <w:r>
+        <w:rPr>
+          <w:rFonts w:hint="eastAsia" w:ascii="微软雅黑" w:hAnsi="微软雅黑" w:eastAsia="微软雅黑" w:cs="微软雅黑"/>
+          <w:b/>
+          <w:bCs/>
+          <w:i w:val="0"/>
+          <w:iCs w:val="0"/>
+          <w:caps w:val="0"/>
+          <w:color w:val="333333"/>
+          <w:spacing w:val="0"/>
+          <w:sz w:val="26"/>
+          <w:szCs w:val="26"/>
+        </w:rPr>
+        <w:t>6．资产操作记录</w:t>
+      </w:r>
+    </w:p>
+    <w:p>
+      <w:pPr>
+        <w:pStyle w:val="4"/>
+        <w:keepNext w:val="0"/>
+        <w:keepLines w:val="0"/>
+        <w:widowControl/>
+        <w:suppressLineNumbers w:val="0"/>
+        <w:spacing w:before="0" w:beforeAutospacing="0" w:after="160" w:afterAutospacing="0"/>
+        <w:ind w:left="0" w:firstLine="0"/>
+        <w:jc w:val="left"/>
+        <w:rPr>
+          <w:rFonts w:hint="eastAsia" w:ascii="微软雅黑" w:hAnsi="微软雅黑" w:eastAsia="微软雅黑" w:cs="微软雅黑"/>
+          <w:i w:val="0"/>
+          <w:iCs w:val="0"/>
+          <w:caps w:val="0"/>
+          <w:color w:val="333333"/>
+          <w:spacing w:val="0"/>
+          <w:sz w:val="14"/>
+          <w:szCs w:val="14"/>
+        </w:rPr>
+      </w:pPr>
+      <w:r>
+        <w:rPr>
+          <w:rFonts w:hint="eastAsia" w:ascii="微软雅黑" w:hAnsi="微软雅黑" w:eastAsia="微软雅黑" w:cs="微软雅黑"/>
+          <w:i w:val="0"/>
+          <w:iCs w:val="0"/>
+          <w:caps w:val="0"/>
+          <w:color w:val="333333"/>
+          <w:spacing w:val="0"/>
+          <w:sz w:val="14"/>
+          <w:szCs w:val="14"/>
+        </w:rPr>
+        <w:t>资产领用、归还操作通过实现：</w:t>
+      </w:r>
+    </w:p>
+    <w:p>
+      <w:pPr>
+        <w:keepNext w:val="0"/>
+        <w:keepLines w:val="0"/>
+        <w:widowControl/>
+        <w:numPr>
+          <w:ilvl w:val="0"/>
+          <w:numId w:val="5"/>
+        </w:numPr>
+        <w:suppressLineNumbers w:val="0"/>
+        <w:spacing w:before="0" w:beforeAutospacing="1" w:after="0" w:afterAutospacing="1"/>
+        <w:ind w:left="720" w:hanging="360"/>
+        <w:jc w:val="left"/>
+      </w:pPr>
+      <w:r>
+        <w:rPr>
+          <w:rFonts w:hint="eastAsia" w:ascii="微软雅黑" w:hAnsi="微软雅黑" w:eastAsia="微软雅黑" w:cs="微软雅黑"/>
+          <w:i w:val="0"/>
+          <w:iCs w:val="0"/>
+          <w:caps w:val="0"/>
+          <w:color w:val="333333"/>
+          <w:spacing w:val="0"/>
+          <w:sz w:val="14"/>
+          <w:szCs w:val="14"/>
+          <w:bdr w:val="none" w:color="auto" w:sz="0" w:space="0"/>
+        </w:rPr>
+        <w:t>修改资产状态：</w:t>
+      </w:r>
+      <w:r>
+        <w:rPr>
+          <w:rStyle w:val="9"/>
+          <w:rFonts w:hint="default" w:ascii="Consolas" w:hAnsi="Consolas" w:eastAsia="Consolas" w:cs="Consolas"/>
+          <w:i w:val="0"/>
+          <w:iCs w:val="0"/>
+          <w:caps w:val="0"/>
+          <w:color w:val="D63384"/>
+          <w:spacing w:val="0"/>
+          <w:sz w:val="14"/>
+          <w:szCs w:val="14"/>
+          <w:bdr w:val="single" w:color="DDDDDD" w:sz="4" w:space="0"/>
+          <w:shd w:val="clear" w:fill="F6F6F6"/>
+        </w:rPr>
+        <w:t>updateAsset()</w:t>
+      </w:r>
+    </w:p>
+    <w:p>
+      <w:pPr>
+        <w:keepNext w:val="0"/>
+        <w:keepLines w:val="0"/>
+        <w:widowControl/>
+        <w:numPr>
+          <w:ilvl w:val="0"/>
+          <w:numId w:val="5"/>
+        </w:numPr>
+        <w:suppressLineNumbers w:val="0"/>
+        <w:spacing w:before="0" w:beforeAutospacing="1" w:after="0" w:afterAutospacing="1"/>
+        <w:ind w:left="720" w:hanging="360"/>
+        <w:jc w:val="left"/>
+      </w:pPr>
+      <w:r>
+        <w:rPr>
+          <w:rFonts w:hint="eastAsia" w:ascii="微软雅黑" w:hAnsi="微软雅黑" w:eastAsia="微软雅黑" w:cs="微软雅黑"/>
+          <w:i w:val="0"/>
+          <w:iCs w:val="0"/>
+          <w:caps w:val="0"/>
+          <w:color w:val="333333"/>
+          <w:spacing w:val="0"/>
+          <w:sz w:val="14"/>
+          <w:szCs w:val="14"/>
+          <w:bdr w:val="none" w:color="auto" w:sz="0" w:space="0"/>
+        </w:rPr>
+        <w:t>记录操作流水：</w:t>
+      </w:r>
+      <w:r>
+        <w:rPr>
+          <w:rStyle w:val="9"/>
+          <w:rFonts w:hint="default" w:ascii="Consolas" w:hAnsi="Consolas" w:eastAsia="Consolas" w:cs="Consolas"/>
+          <w:i w:val="0"/>
+          <w:iCs w:val="0"/>
+          <w:caps w:val="0"/>
+          <w:color w:val="D63384"/>
+          <w:spacing w:val="0"/>
+          <w:sz w:val="14"/>
+          <w:szCs w:val="14"/>
+          <w:bdr w:val="single" w:color="DDDDDD" w:sz="4" w:space="0"/>
+          <w:shd w:val="clear" w:fill="F6F6F6"/>
+        </w:rPr>
+        <w:t>borrowAsset()</w:t>
+      </w:r>
+      <w:r>
+        <w:rPr>
+          <w:rFonts w:hint="eastAsia" w:ascii="微软雅黑" w:hAnsi="微软雅黑" w:eastAsia="微软雅黑" w:cs="微软雅黑"/>
+          <w:i w:val="0"/>
+          <w:iCs w:val="0"/>
+          <w:caps w:val="0"/>
+          <w:color w:val="333333"/>
+          <w:spacing w:val="0"/>
+          <w:sz w:val="14"/>
+          <w:szCs w:val="14"/>
+          <w:bdr w:val="none" w:color="auto" w:sz="0" w:space="0"/>
+        </w:rPr>
+        <w:t>/</w:t>
+      </w:r>
+      <w:r>
+        <w:rPr>
+          <w:rStyle w:val="9"/>
+          <w:rFonts w:hint="default" w:ascii="Consolas" w:hAnsi="Consolas" w:eastAsia="Consolas" w:cs="Consolas"/>
+          <w:i w:val="0"/>
+          <w:iCs w:val="0"/>
+          <w:caps w:val="0"/>
+          <w:color w:val="D63384"/>
+          <w:spacing w:val="0"/>
+          <w:sz w:val="14"/>
+          <w:szCs w:val="14"/>
+          <w:bdr w:val="single" w:color="DDDDDD" w:sz="4" w:space="0"/>
+          <w:shd w:val="clear" w:fill="F6F6F6"/>
+        </w:rPr>
+        <w:t>returnAsset()</w:t>
+      </w:r>
+    </w:p>
+    <w:p>
+      <w:pPr>
+        <w:keepNext w:val="0"/>
+        <w:keepLines w:val="0"/>
+        <w:widowControl/>
+        <w:numPr>
+          <w:ilvl w:val="0"/>
+          <w:numId w:val="5"/>
+        </w:numPr>
+        <w:suppressLineNumbers w:val="0"/>
+        <w:spacing w:before="0" w:beforeAutospacing="1" w:after="0" w:afterAutospacing="1"/>
+        <w:ind w:left="720" w:hanging="360"/>
+        <w:jc w:val="left"/>
+      </w:pPr>
+      <w:r>
+        <w:rPr>
+          <w:rFonts w:hint="eastAsia" w:ascii="微软雅黑" w:hAnsi="微软雅黑" w:eastAsia="微软雅黑" w:cs="微软雅黑"/>
+          <w:i w:val="0"/>
+          <w:iCs w:val="0"/>
+          <w:caps w:val="0"/>
+          <w:color w:val="333333"/>
+          <w:spacing w:val="0"/>
+          <w:sz w:val="14"/>
+          <w:szCs w:val="14"/>
+          <w:bdr w:val="none" w:color="auto" w:sz="0" w:space="0"/>
+        </w:rPr>
+        <w:t>历史记录查询：</w:t>
+      </w:r>
+      <w:r>
+        <w:rPr>
+          <w:rStyle w:val="9"/>
+          <w:rFonts w:hint="default" w:ascii="Consolas" w:hAnsi="Consolas" w:eastAsia="Consolas" w:cs="Consolas"/>
+          <w:i w:val="0"/>
+          <w:iCs w:val="0"/>
+          <w:caps w:val="0"/>
+          <w:color w:val="D63384"/>
+          <w:spacing w:val="0"/>
+          <w:sz w:val="14"/>
+          <w:szCs w:val="14"/>
+          <w:bdr w:val="single" w:color="DDDDDD" w:sz="4" w:space="0"/>
+          <w:shd w:val="clear" w:fill="F6F6F6"/>
+        </w:rPr>
+        <w:t>getAllOperations()</w:t>
+      </w:r>
+    </w:p>
+    <w:p>
+      <w:pPr>
+        <w:pStyle w:val="3"/>
+        <w:keepNext w:val="0"/>
+        <w:keepLines w:val="0"/>
+        <w:widowControl/>
+        <w:suppressLineNumbers w:val="0"/>
+        <w:spacing w:before="210" w:beforeAutospacing="0" w:after="160" w:afterAutospacing="0" w:line="14" w:lineRule="atLeast"/>
+        <w:ind w:left="0" w:firstLine="0"/>
+        <w:jc w:val="left"/>
+        <w:rPr>
+          <w:rFonts w:hint="eastAsia" w:ascii="微软雅黑" w:hAnsi="微软雅黑" w:eastAsia="微软雅黑" w:cs="微软雅黑"/>
+          <w:b/>
+          <w:bCs/>
+          <w:i w:val="0"/>
+          <w:iCs w:val="0"/>
+          <w:caps w:val="0"/>
+          <w:color w:val="333333"/>
+          <w:spacing w:val="0"/>
+          <w:sz w:val="26"/>
+          <w:szCs w:val="26"/>
+        </w:rPr>
+      </w:pPr>
+      <w:bookmarkStart w:id="5" w:name="7．综合查询"/>
+      <w:bookmarkEnd w:id="5"/>
+      <w:r>
+        <w:rPr>
+          <w:rFonts w:hint="eastAsia" w:ascii="微软雅黑" w:hAnsi="微软雅黑" w:eastAsia="微软雅黑" w:cs="微软雅黑"/>
+          <w:b/>
+          <w:bCs/>
+          <w:i w:val="0"/>
+          <w:iCs w:val="0"/>
+          <w:caps w:val="0"/>
+          <w:color w:val="333333"/>
+          <w:spacing w:val="0"/>
+          <w:sz w:val="26"/>
+          <w:szCs w:val="26"/>
+        </w:rPr>
+        <w:t>7．综合查询</w:t>
+      </w:r>
+    </w:p>
+    <w:p>
+      <w:pPr>
+        <w:pStyle w:val="4"/>
+        <w:keepNext w:val="0"/>
+        <w:keepLines w:val="0"/>
+        <w:widowControl/>
+        <w:suppressLineNumbers w:val="0"/>
+        <w:spacing w:before="0" w:beforeAutospacing="0" w:after="160" w:afterAutospacing="0"/>
+        <w:ind w:left="0" w:firstLine="0"/>
+        <w:jc w:val="left"/>
+        <w:rPr>
+          <w:rFonts w:hint="eastAsia" w:ascii="微软雅黑" w:hAnsi="微软雅黑" w:eastAsia="微软雅黑" w:cs="微软雅黑"/>
+          <w:i w:val="0"/>
+          <w:iCs w:val="0"/>
+          <w:caps w:val="0"/>
+          <w:color w:val="333333"/>
+          <w:spacing w:val="0"/>
+          <w:sz w:val="14"/>
+          <w:szCs w:val="14"/>
+        </w:rPr>
+      </w:pPr>
+      <w:r>
+        <w:rPr>
+          <w:rFonts w:hint="eastAsia" w:ascii="微软雅黑" w:hAnsi="微软雅黑" w:eastAsia="微软雅黑" w:cs="微软雅黑"/>
+          <w:i w:val="0"/>
+          <w:iCs w:val="0"/>
+          <w:caps w:val="0"/>
+          <w:color w:val="333333"/>
+          <w:spacing w:val="0"/>
+          <w:sz w:val="14"/>
+          <w:szCs w:val="14"/>
+        </w:rPr>
+        <w:t>所有模块均配备搜索功能：</w:t>
+      </w:r>
+    </w:p>
+    <w:p>
+      <w:pPr>
+        <w:keepNext w:val="0"/>
+        <w:keepLines w:val="0"/>
+        <w:widowControl/>
+        <w:numPr>
+          <w:ilvl w:val="0"/>
+          <w:numId w:val="6"/>
+        </w:numPr>
+        <w:suppressLineNumbers w:val="0"/>
+        <w:spacing w:before="0" w:beforeAutospacing="1" w:after="0" w:afterAutospacing="1"/>
+        <w:ind w:left="720" w:hanging="360"/>
+        <w:jc w:val="left"/>
+      </w:pPr>
+      <w:r>
+        <w:rPr>
+          <w:rFonts w:hint="eastAsia" w:ascii="微软雅黑" w:hAnsi="微软雅黑" w:eastAsia="微软雅黑" w:cs="微软雅黑"/>
+          <w:i w:val="0"/>
+          <w:iCs w:val="0"/>
+          <w:caps w:val="0"/>
+          <w:color w:val="333333"/>
+          <w:spacing w:val="0"/>
+          <w:sz w:val="14"/>
+          <w:szCs w:val="14"/>
+          <w:bdr w:val="none" w:color="auto" w:sz="0" w:space="0"/>
+        </w:rPr>
+        <w:t>资产搜索</w:t>
+      </w:r>
+    </w:p>
+    <w:p>
+      <w:pPr>
+        <w:keepNext w:val="0"/>
+        <w:keepLines w:val="0"/>
+        <w:widowControl/>
+        <w:numPr>
+          <w:ilvl w:val="0"/>
+          <w:numId w:val="6"/>
+        </w:numPr>
+        <w:suppressLineNumbers w:val="0"/>
+        <w:spacing w:before="0" w:beforeAutospacing="1" w:after="0" w:afterAutospacing="1"/>
+        <w:ind w:left="720" w:hanging="360"/>
+        <w:jc w:val="left"/>
+      </w:pPr>
+      <w:r>
+        <w:rPr>
+          <w:rFonts w:hint="eastAsia" w:ascii="微软雅黑" w:hAnsi="微软雅黑" w:eastAsia="微软雅黑" w:cs="微软雅黑"/>
+          <w:i w:val="0"/>
+          <w:iCs w:val="0"/>
+          <w:caps w:val="0"/>
+          <w:color w:val="333333"/>
+          <w:spacing w:val="0"/>
+          <w:sz w:val="14"/>
+          <w:szCs w:val="14"/>
+          <w:bdr w:val="none" w:color="auto" w:sz="0" w:space="0"/>
+        </w:rPr>
+        <w:t>人员搜索</w:t>
+      </w:r>
+    </w:p>
+    <w:p>
+      <w:pPr>
+        <w:keepNext w:val="0"/>
+        <w:keepLines w:val="0"/>
+        <w:widowControl/>
+        <w:numPr>
+          <w:ilvl w:val="0"/>
+          <w:numId w:val="6"/>
+        </w:numPr>
+        <w:suppressLineNumbers w:val="0"/>
+        <w:spacing w:before="0" w:beforeAutospacing="1" w:after="0" w:afterAutospacing="1"/>
+        <w:ind w:left="720" w:hanging="360"/>
+        <w:jc w:val="left"/>
         <w:rPr>
           <w:rFonts w:ascii="宋体" w:hAnsi="宋体"/>
           <w:sz w:val="28"/>
@@ -413,11 +2058,17 @@
       </w:pPr>
       <w:r>
         <w:rPr>
-          <w:rFonts w:hint="eastAsia" w:ascii="宋体" w:hAnsi="宋体"/>
-          <w:sz w:val="28"/>
-          <w:szCs w:val="28"/>
-        </w:rPr>
-        <w:t>。。。。。。。。。。。。。。。。。。。</w:t>
+          <w:rFonts w:hint="eastAsia" w:ascii="微软雅黑" w:hAnsi="微软雅黑" w:eastAsia="微软雅黑" w:cs="微软雅黑"/>
+          <w:i w:val="0"/>
+          <w:iCs w:val="0"/>
+          <w:caps w:val="0"/>
+          <w:color w:val="333333"/>
+          <w:spacing w:val="0"/>
+          <w:sz w:val="14"/>
+          <w:szCs w:val="14"/>
+          <w:bdr w:val="none" w:color="auto" w:sz="0" w:space="0"/>
+        </w:rPr>
+        <w:t>分类搜索</w:t>
       </w:r>
     </w:p>
     <w:p>
@@ -439,7 +2090,7 @@
           <w:sz w:val="32"/>
           <w:szCs w:val="32"/>
         </w:rPr>
-        <w:t xml:space="preserve">2.3 </w:t>
+        <w:t xml:space="preserve">2.7 </w:t>
       </w:r>
       <w:r>
         <w:rPr>
@@ -449,32 +2100,636 @@
           <w:sz w:val="32"/>
           <w:szCs w:val="32"/>
         </w:rPr>
-        <w:t>功能结构图</w:t>
-      </w:r>
-    </w:p>
-    <w:p>
-      <w:pPr>
-        <w:ind w:firstLine="560" w:firstLineChars="200"/>
-        <w:rPr>
-          <w:rFonts w:ascii="宋体" w:hAnsi="宋体"/>
-          <w:sz w:val="28"/>
-          <w:szCs w:val="28"/>
-        </w:rPr>
-      </w:pPr>
-      <w:r>
-        <w:rPr>
-          <w:rFonts w:hint="eastAsia" w:ascii="宋体" w:hAnsi="宋体"/>
-          <w:sz w:val="28"/>
-          <w:szCs w:val="28"/>
-        </w:rPr>
-        <w:t>。。。。。。。。。。。。。。。。。。。。</w:t>
+        <w:t>程序的运行与发布</w:t>
+      </w:r>
+    </w:p>
+    <w:p>
+      <w:pPr>
+        <w:numPr>
+          <w:ilvl w:val="0"/>
+          <w:numId w:val="7"/>
+        </w:numPr>
+        <w:ind w:left="845" w:leftChars="0" w:hanging="425" w:firstLineChars="0"/>
+        <w:rPr>
+          <w:rFonts w:hint="eastAsia" w:asciiTheme="minorEastAsia" w:hAnsiTheme="minorEastAsia" w:eastAsiaTheme="minorEastAsia" w:cstheme="minorEastAsia"/>
+          <w:b w:val="0"/>
+          <w:bCs/>
+          <w:sz w:val="21"/>
+          <w:szCs w:val="21"/>
+          <w:lang w:val="en-US" w:eastAsia="zh-CN"/>
+        </w:rPr>
+      </w:pPr>
+      <w:r>
+        <w:rPr>
+          <w:rFonts w:hint="eastAsia" w:asciiTheme="minorEastAsia" w:hAnsiTheme="minorEastAsia" w:eastAsiaTheme="minorEastAsia" w:cstheme="minorEastAsia"/>
+          <w:b w:val="0"/>
+          <w:bCs/>
+          <w:sz w:val="21"/>
+          <w:szCs w:val="21"/>
+          <w:lang w:val="en-US" w:eastAsia="zh-CN"/>
+        </w:rPr>
+        <w:t>主界面</w:t>
+      </w:r>
+    </w:p>
+    <w:p>
+      <w:pPr>
+        <w:ind w:firstLine="420" w:firstLineChars="200"/>
+        <w:rPr>
+          <w:rFonts w:hint="eastAsia"/>
+          <w:lang w:val="en-US" w:eastAsia="zh-CN"/>
+        </w:rPr>
+      </w:pPr>
+      <w:r>
+        <w:rPr>
+          <w:rFonts w:hint="eastAsia"/>
+        </w:rPr>
+        <w:t>主界面是两个</w:t>
+      </w:r>
+      <w:r>
+        <w:rPr>
+          <w:rFonts w:hint="eastAsia"/>
+          <w:lang w:val="en-US" w:eastAsia="zh-CN"/>
+        </w:rPr>
+        <w:t>部分</w:t>
+      </w:r>
+      <w:r>
+        <w:rPr>
+          <w:rFonts w:hint="eastAsia"/>
+        </w:rPr>
+        <w:t>，</w:t>
+      </w:r>
+      <w:r>
+        <w:rPr>
+          <w:rFonts w:hint="eastAsia"/>
+          <w:lang w:val="en-US" w:eastAsia="zh-CN"/>
+        </w:rPr>
+        <w:t>分别是上方的菜单栏和下方的显示界面</w:t>
+      </w:r>
+      <w:r>
+        <w:rPr>
+          <w:rFonts w:hint="eastAsia"/>
+        </w:rPr>
+        <w:t>。</w:t>
+      </w:r>
+      <w:r>
+        <w:rPr>
+          <w:rFonts w:hint="eastAsia"/>
+          <w:lang w:val="en-US" w:eastAsia="zh-CN"/>
+        </w:rPr>
+        <w:t>上方菜单栏</w:t>
+      </w:r>
+      <w:r>
+        <w:rPr>
+          <w:rFonts w:hint="eastAsia"/>
+        </w:rPr>
+        <w:t>清晰地表示出了该系统</w:t>
+      </w:r>
+      <w:r>
+        <w:rPr>
+          <w:rFonts w:hint="eastAsia"/>
+          <w:lang w:val="en-US" w:eastAsia="zh-CN"/>
+        </w:rPr>
+        <w:t>的</w:t>
+      </w:r>
+      <w:r>
+        <w:rPr>
+          <w:rFonts w:hint="eastAsia"/>
+        </w:rPr>
+        <w:t>功能</w:t>
+      </w:r>
+      <w:r>
+        <w:rPr>
+          <w:rFonts w:hint="eastAsia"/>
+          <w:lang w:eastAsia="zh-CN"/>
+        </w:rPr>
+        <w:t>，</w:t>
+      </w:r>
+      <w:r>
+        <w:rPr>
+          <w:rFonts w:hint="eastAsia"/>
+          <w:lang w:val="en-US" w:eastAsia="zh-CN"/>
+        </w:rPr>
+        <w:t>通过上方菜单栏按键唤出各项功能菜单。</w:t>
+      </w:r>
+    </w:p>
+    <w:p>
+      <w:pPr>
+        <w:numPr>
+          <w:ilvl w:val="0"/>
+          <w:numId w:val="8"/>
+        </w:numPr>
+        <w:ind w:firstLine="420" w:firstLineChars="200"/>
+        <w:rPr>
+          <w:rFonts w:hint="eastAsia"/>
+          <w:lang w:val="en-US" w:eastAsia="zh-CN"/>
+        </w:rPr>
+      </w:pPr>
+      <w:r>
+        <w:rPr>
+          <w:rFonts w:hint="eastAsia"/>
+          <w:lang w:val="en-US" w:eastAsia="zh-CN"/>
+        </w:rPr>
+        <w:t>系统管理-分类管理</w:t>
+      </w:r>
+    </w:p>
+    <w:p>
+      <w:pPr>
+        <w:numPr>
+          <w:numId w:val="0"/>
+        </w:numPr>
+        <w:rPr>
+          <w:rFonts w:hint="default"/>
+          <w:lang w:val="en-US" w:eastAsia="zh-CN"/>
+        </w:rPr>
+      </w:pPr>
+      <w:r>
+        <w:drawing>
+          <wp:inline distT="0" distB="0" distL="114300" distR="114300">
+            <wp:extent cx="5273040" cy="3524250"/>
+            <wp:effectExtent l="0" t="0" r="10160" b="6350"/>
+            <wp:docPr id="3" name="图片 2"/>
+            <wp:cNvGraphicFramePr>
+              <a:graphicFrameLocks xmlns:a="http://schemas.openxmlformats.org/drawingml/2006/main" noChangeAspect="1"/>
+            </wp:cNvGraphicFramePr>
+            <a:graphic xmlns:a="http://schemas.openxmlformats.org/drawingml/2006/main">
+              <a:graphicData uri="http://schemas.openxmlformats.org/drawingml/2006/picture">
+                <pic:pic xmlns:pic="http://schemas.openxmlformats.org/drawingml/2006/picture">
+                  <pic:nvPicPr>
+                    <pic:cNvPr id="3" name="图片 2"/>
+                    <pic:cNvPicPr>
+                      <a:picLocks noChangeAspect="1"/>
+                    </pic:cNvPicPr>
+                  </pic:nvPicPr>
+                  <pic:blipFill>
+                    <a:blip r:embed="rId7"/>
+                    <a:stretch>
+                      <a:fillRect/>
+                    </a:stretch>
+                  </pic:blipFill>
+                  <pic:spPr>
+                    <a:xfrm>
+                      <a:off x="0" y="0"/>
+                      <a:ext cx="5273040" cy="3524250"/>
+                    </a:xfrm>
+                    <a:prstGeom prst="rect">
+                      <a:avLst/>
+                    </a:prstGeom>
+                    <a:noFill/>
+                    <a:ln>
+                      <a:noFill/>
+                    </a:ln>
+                  </pic:spPr>
+                </pic:pic>
+              </a:graphicData>
+            </a:graphic>
+          </wp:inline>
+        </w:drawing>
       </w:r>
     </w:p>
     <w:p>
       <w:pPr>
         <w:pStyle w:val="2"/>
-        <w:rPr>
-          <w:rFonts w:ascii="黑体" w:hAnsi="黑体" w:eastAsia="黑体"/>
+        <w:keepNext/>
+        <w:keepLines/>
+        <w:pageBreakBefore w:val="0"/>
+        <w:widowControl w:val="0"/>
+        <w:kinsoku/>
+        <w:wordWrap/>
+        <w:overflowPunct/>
+        <w:topLinePunct w:val="0"/>
+        <w:autoSpaceDE/>
+        <w:autoSpaceDN/>
+        <w:bidi w:val="0"/>
+        <w:adjustRightInd/>
+        <w:snapToGrid/>
+        <w:spacing w:line="240" w:lineRule="auto"/>
+        <w:ind w:firstLine="420" w:firstLineChars="200"/>
+        <w:textAlignment w:val="auto"/>
+        <w:rPr>
+          <w:rFonts w:hint="eastAsia" w:ascii="Times New Roman" w:hAnsi="Times New Roman" w:eastAsia="宋体" w:cs="Times New Roman"/>
+          <w:b w:val="0"/>
+          <w:kern w:val="2"/>
+          <w:sz w:val="21"/>
+          <w:lang w:val="en-US" w:eastAsia="zh-CN" w:bidi="ar-SA"/>
+        </w:rPr>
+      </w:pPr>
+      <w:r>
+        <w:rPr>
+          <w:rFonts w:hint="eastAsia" w:ascii="Times New Roman" w:hAnsi="Times New Roman" w:eastAsia="宋体" w:cs="Times New Roman"/>
+          <w:b w:val="0"/>
+          <w:kern w:val="2"/>
+          <w:sz w:val="21"/>
+          <w:lang w:val="en-US" w:eastAsia="zh-CN" w:bidi="ar-SA"/>
+        </w:rPr>
+        <w:t>该界面</w:t>
+      </w:r>
+      <w:r>
+        <w:rPr>
+          <w:rFonts w:hint="eastAsia" w:cs="Times New Roman"/>
+          <w:b w:val="0"/>
+          <w:kern w:val="2"/>
+          <w:sz w:val="21"/>
+          <w:lang w:val="en-US" w:eastAsia="zh-CN" w:bidi="ar-SA"/>
+        </w:rPr>
+        <w:t>展示了资产勒边的ID和名称，</w:t>
+      </w:r>
+      <w:r>
+        <w:rPr>
+          <w:rFonts w:hint="eastAsia" w:ascii="Times New Roman" w:hAnsi="Times New Roman" w:eastAsia="宋体" w:cs="Times New Roman"/>
+          <w:b w:val="0"/>
+          <w:kern w:val="2"/>
+          <w:sz w:val="21"/>
+          <w:lang w:val="en-US" w:eastAsia="zh-CN" w:bidi="ar-SA"/>
+        </w:rPr>
+        <w:t>可以通过下方按键实现对资产表的新增、修改和删除操作，上方搜索栏提供了搜索资产表内容的功能（表中是预设的部分内容）。</w:t>
+      </w:r>
+    </w:p>
+    <w:p>
+      <w:pPr>
+        <w:numPr>
+          <w:ilvl w:val="0"/>
+          <w:numId w:val="8"/>
+        </w:numPr>
+        <w:ind w:left="0" w:leftChars="0" w:firstLine="0" w:firstLineChars="0"/>
+        <w:rPr>
+          <w:rFonts w:hint="default"/>
+          <w:lang w:val="en-US" w:eastAsia="zh-CN"/>
+        </w:rPr>
+      </w:pPr>
+      <w:r>
+        <w:rPr>
+          <w:rFonts w:hint="eastAsia"/>
+          <w:lang w:val="en-US" w:eastAsia="zh-CN"/>
+        </w:rPr>
+        <w:t>资产信息管理</w:t>
+      </w:r>
+    </w:p>
+    <w:p>
+      <w:pPr>
+        <w:numPr>
+          <w:numId w:val="0"/>
+        </w:numPr>
+        <w:ind w:leftChars="0"/>
+      </w:pPr>
+      <w:r>
+        <w:drawing>
+          <wp:inline distT="0" distB="0" distL="114300" distR="114300">
+            <wp:extent cx="5273040" cy="3524250"/>
+            <wp:effectExtent l="0" t="0" r="10160" b="6350"/>
+            <wp:docPr id="5" name="图片 3"/>
+            <wp:cNvGraphicFramePr>
+              <a:graphicFrameLocks xmlns:a="http://schemas.openxmlformats.org/drawingml/2006/main" noChangeAspect="1"/>
+            </wp:cNvGraphicFramePr>
+            <a:graphic xmlns:a="http://schemas.openxmlformats.org/drawingml/2006/main">
+              <a:graphicData uri="http://schemas.openxmlformats.org/drawingml/2006/picture">
+                <pic:pic xmlns:pic="http://schemas.openxmlformats.org/drawingml/2006/picture">
+                  <pic:nvPicPr>
+                    <pic:cNvPr id="5" name="图片 3"/>
+                    <pic:cNvPicPr>
+                      <a:picLocks noChangeAspect="1"/>
+                    </pic:cNvPicPr>
+                  </pic:nvPicPr>
+                  <pic:blipFill>
+                    <a:blip r:embed="rId8"/>
+                    <a:stretch>
+                      <a:fillRect/>
+                    </a:stretch>
+                  </pic:blipFill>
+                  <pic:spPr>
+                    <a:xfrm>
+                      <a:off x="0" y="0"/>
+                      <a:ext cx="5273040" cy="3524250"/>
+                    </a:xfrm>
+                    <a:prstGeom prst="rect">
+                      <a:avLst/>
+                    </a:prstGeom>
+                    <a:noFill/>
+                    <a:ln>
+                      <a:noFill/>
+                    </a:ln>
+                  </pic:spPr>
+                </pic:pic>
+              </a:graphicData>
+            </a:graphic>
+          </wp:inline>
+        </w:drawing>
+      </w:r>
+    </w:p>
+    <w:p>
+      <w:pPr>
+        <w:pStyle w:val="2"/>
+        <w:keepNext/>
+        <w:keepLines/>
+        <w:pageBreakBefore w:val="0"/>
+        <w:widowControl w:val="0"/>
+        <w:kinsoku/>
+        <w:wordWrap/>
+        <w:overflowPunct/>
+        <w:topLinePunct w:val="0"/>
+        <w:autoSpaceDE/>
+        <w:autoSpaceDN/>
+        <w:bidi w:val="0"/>
+        <w:adjustRightInd/>
+        <w:snapToGrid/>
+        <w:spacing w:line="240" w:lineRule="auto"/>
+        <w:ind w:firstLine="420" w:firstLineChars="200"/>
+        <w:textAlignment w:val="auto"/>
+        <w:rPr>
+          <w:rFonts w:hint="eastAsia" w:ascii="Times New Roman" w:hAnsi="Times New Roman" w:eastAsia="宋体" w:cs="Times New Roman"/>
+          <w:b w:val="0"/>
+          <w:kern w:val="2"/>
+          <w:sz w:val="21"/>
+          <w:lang w:val="en-US" w:eastAsia="zh-CN" w:bidi="ar-SA"/>
+        </w:rPr>
+      </w:pPr>
+      <w:r>
+        <w:rPr>
+          <w:rFonts w:hint="eastAsia" w:ascii="Times New Roman" w:hAnsi="Times New Roman" w:eastAsia="宋体" w:cs="Times New Roman"/>
+          <w:b w:val="0"/>
+          <w:kern w:val="2"/>
+          <w:sz w:val="21"/>
+          <w:lang w:val="en-US" w:eastAsia="zh-CN" w:bidi="ar-SA"/>
+        </w:rPr>
+        <w:t>该界面</w:t>
+      </w:r>
+      <w:r>
+        <w:rPr>
+          <w:rFonts w:hint="eastAsia" w:cs="Times New Roman"/>
+          <w:b w:val="0"/>
+          <w:kern w:val="2"/>
+          <w:sz w:val="21"/>
+          <w:lang w:val="en-US" w:eastAsia="zh-CN" w:bidi="ar-SA"/>
+        </w:rPr>
+        <w:t>展示了资产的各项信息（编号、名称、类型等），并且</w:t>
+      </w:r>
+      <w:r>
+        <w:rPr>
+          <w:rFonts w:hint="eastAsia" w:ascii="Times New Roman" w:hAnsi="Times New Roman" w:eastAsia="宋体" w:cs="Times New Roman"/>
+          <w:b w:val="0"/>
+          <w:kern w:val="2"/>
+          <w:sz w:val="21"/>
+          <w:lang w:val="en-US" w:eastAsia="zh-CN" w:bidi="ar-SA"/>
+        </w:rPr>
+        <w:t>可以通过下方按键实现对资产</w:t>
+      </w:r>
+      <w:r>
+        <w:rPr>
+          <w:rFonts w:hint="eastAsia" w:cs="Times New Roman"/>
+          <w:b w:val="0"/>
+          <w:kern w:val="2"/>
+          <w:sz w:val="21"/>
+          <w:lang w:val="en-US" w:eastAsia="zh-CN" w:bidi="ar-SA"/>
+        </w:rPr>
+        <w:t>信息</w:t>
+      </w:r>
+      <w:r>
+        <w:rPr>
+          <w:rFonts w:hint="eastAsia" w:ascii="Times New Roman" w:hAnsi="Times New Roman" w:eastAsia="宋体" w:cs="Times New Roman"/>
+          <w:b w:val="0"/>
+          <w:kern w:val="2"/>
+          <w:sz w:val="21"/>
+          <w:lang w:val="en-US" w:eastAsia="zh-CN" w:bidi="ar-SA"/>
+        </w:rPr>
+        <w:t>的新增、修改和删除操作，上方搜索栏提供了搜索资产表内容的功能。</w:t>
+      </w:r>
+    </w:p>
+    <w:p>
+      <w:pPr>
+        <w:numPr>
+          <w:ilvl w:val="0"/>
+          <w:numId w:val="8"/>
+        </w:numPr>
+        <w:ind w:left="0" w:leftChars="0" w:firstLine="0" w:firstLineChars="0"/>
+        <w:rPr>
+          <w:rFonts w:hint="eastAsia" w:eastAsia="宋体"/>
+          <w:lang w:val="en-US" w:eastAsia="zh-CN"/>
+        </w:rPr>
+      </w:pPr>
+      <w:r>
+        <w:rPr>
+          <w:rFonts w:hint="eastAsia"/>
+          <w:lang w:val="en-US" w:eastAsia="zh-CN"/>
+        </w:rPr>
+        <w:t>人员信息管理</w:t>
+      </w:r>
+    </w:p>
+    <w:p>
+      <w:pPr>
+        <w:pStyle w:val="2"/>
+        <w:keepNext/>
+        <w:keepLines/>
+        <w:pageBreakBefore w:val="0"/>
+        <w:widowControl w:val="0"/>
+        <w:kinsoku/>
+        <w:wordWrap/>
+        <w:overflowPunct/>
+        <w:topLinePunct w:val="0"/>
+        <w:autoSpaceDE/>
+        <w:autoSpaceDN/>
+        <w:bidi w:val="0"/>
+        <w:adjustRightInd/>
+        <w:snapToGrid/>
+        <w:spacing w:line="240" w:lineRule="auto"/>
+        <w:ind w:firstLine="420" w:firstLineChars="200"/>
+        <w:textAlignment w:val="auto"/>
+        <w:rPr>
+          <w:rFonts w:hint="eastAsia" w:ascii="Times New Roman" w:hAnsi="Times New Roman" w:eastAsia="宋体" w:cs="Times New Roman"/>
+          <w:b w:val="0"/>
+          <w:kern w:val="2"/>
+          <w:sz w:val="21"/>
+          <w:lang w:val="en-US" w:eastAsia="zh-CN" w:bidi="ar-SA"/>
+        </w:rPr>
+      </w:pPr>
+      <w:r>
+        <w:rPr>
+          <w:rFonts w:hint="eastAsia" w:ascii="Times New Roman" w:hAnsi="Times New Roman" w:eastAsia="宋体" w:cs="Times New Roman"/>
+          <w:b w:val="0"/>
+          <w:kern w:val="2"/>
+          <w:sz w:val="21"/>
+          <w:lang w:val="en-US" w:eastAsia="zh-CN" w:bidi="ar-SA"/>
+        </w:rPr>
+        <w:t>该界面</w:t>
+      </w:r>
+      <w:r>
+        <w:rPr>
+          <w:rFonts w:hint="eastAsia" w:cs="Times New Roman"/>
+          <w:b w:val="0"/>
+          <w:kern w:val="2"/>
+          <w:sz w:val="21"/>
+          <w:lang w:val="en-US" w:eastAsia="zh-CN" w:bidi="ar-SA"/>
+        </w:rPr>
+        <w:t>展示了员工的各项信息（工号、姓名、年龄等），并且</w:t>
+      </w:r>
+      <w:r>
+        <w:rPr>
+          <w:rFonts w:hint="eastAsia" w:ascii="Times New Roman" w:hAnsi="Times New Roman" w:eastAsia="宋体" w:cs="Times New Roman"/>
+          <w:b w:val="0"/>
+          <w:kern w:val="2"/>
+          <w:sz w:val="21"/>
+          <w:lang w:val="en-US" w:eastAsia="zh-CN" w:bidi="ar-SA"/>
+        </w:rPr>
+        <w:t>可以通过下方按键实现对</w:t>
+      </w:r>
+      <w:r>
+        <w:rPr>
+          <w:rFonts w:hint="eastAsia" w:cs="Times New Roman"/>
+          <w:b w:val="0"/>
+          <w:kern w:val="2"/>
+          <w:sz w:val="21"/>
+          <w:lang w:val="en-US" w:eastAsia="zh-CN" w:bidi="ar-SA"/>
+        </w:rPr>
+        <w:t>人员信息</w:t>
+      </w:r>
+      <w:r>
+        <w:rPr>
+          <w:rFonts w:hint="eastAsia" w:ascii="Times New Roman" w:hAnsi="Times New Roman" w:eastAsia="宋体" w:cs="Times New Roman"/>
+          <w:b w:val="0"/>
+          <w:kern w:val="2"/>
+          <w:sz w:val="21"/>
+          <w:lang w:val="en-US" w:eastAsia="zh-CN" w:bidi="ar-SA"/>
+        </w:rPr>
+        <w:t>的新增、修改和删除操作，上方搜索栏提供了搜索资产表内容的功能。</w:t>
+      </w:r>
+    </w:p>
+    <w:p>
+      <w:pPr>
+        <w:numPr>
+          <w:ilvl w:val="0"/>
+          <w:numId w:val="8"/>
+        </w:numPr>
+        <w:ind w:left="0" w:leftChars="0" w:firstLine="0" w:firstLineChars="0"/>
+        <w:rPr>
+          <w:rFonts w:hint="eastAsia"/>
+          <w:lang w:val="en-US" w:eastAsia="zh-CN"/>
+        </w:rPr>
+      </w:pPr>
+      <w:r>
+        <w:rPr>
+          <w:rFonts w:hint="eastAsia" w:cs="Times New Roman"/>
+          <w:b w:val="0"/>
+          <w:kern w:val="2"/>
+          <w:sz w:val="21"/>
+          <w:lang w:val="en-US" w:eastAsia="zh-CN" w:bidi="ar-SA"/>
+        </w:rPr>
+        <w:t>资产领用 / 资产归还 / 资产报废</w:t>
+      </w:r>
+    </w:p>
+    <w:p>
+      <w:pPr>
+        <w:widowControl w:val="0"/>
+        <w:numPr>
+          <w:numId w:val="0"/>
+        </w:numPr>
+        <w:jc w:val="both"/>
+        <w:rPr>
+          <w:rFonts w:hint="eastAsia"/>
+          <w:lang w:val="en-US" w:eastAsia="zh-CN"/>
+        </w:rPr>
+      </w:pPr>
+      <w:r>
+        <w:drawing>
+          <wp:inline distT="0" distB="0" distL="114300" distR="114300">
+            <wp:extent cx="3695700" cy="2800350"/>
+            <wp:effectExtent l="0" t="0" r="0" b="6350"/>
+            <wp:docPr id="6" name="图片 4"/>
+            <wp:cNvGraphicFramePr>
+              <a:graphicFrameLocks xmlns:a="http://schemas.openxmlformats.org/drawingml/2006/main" noChangeAspect="1"/>
+            </wp:cNvGraphicFramePr>
+            <a:graphic xmlns:a="http://schemas.openxmlformats.org/drawingml/2006/main">
+              <a:graphicData uri="http://schemas.openxmlformats.org/drawingml/2006/picture">
+                <pic:pic xmlns:pic="http://schemas.openxmlformats.org/drawingml/2006/picture">
+                  <pic:nvPicPr>
+                    <pic:cNvPr id="6" name="图片 4"/>
+                    <pic:cNvPicPr>
+                      <a:picLocks noChangeAspect="1"/>
+                    </pic:cNvPicPr>
+                  </pic:nvPicPr>
+                  <pic:blipFill>
+                    <a:blip r:embed="rId9"/>
+                    <a:stretch>
+                      <a:fillRect/>
+                    </a:stretch>
+                  </pic:blipFill>
+                  <pic:spPr>
+                    <a:xfrm>
+                      <a:off x="0" y="0"/>
+                      <a:ext cx="3695700" cy="2800350"/>
+                    </a:xfrm>
+                    <a:prstGeom prst="rect">
+                      <a:avLst/>
+                    </a:prstGeom>
+                    <a:noFill/>
+                    <a:ln>
+                      <a:noFill/>
+                    </a:ln>
+                  </pic:spPr>
+                </pic:pic>
+              </a:graphicData>
+            </a:graphic>
+          </wp:inline>
+        </w:drawing>
+      </w:r>
+    </w:p>
+    <w:p>
+      <w:pPr>
+        <w:rPr>
+          <w:rFonts w:hint="eastAsia"/>
+          <w:lang w:val="en-US" w:eastAsia="zh-CN"/>
+        </w:rPr>
+      </w:pPr>
+    </w:p>
+    <w:p>
+      <w:pPr>
+        <w:numPr>
+          <w:numId w:val="0"/>
+        </w:numPr>
+        <w:ind w:leftChars="0" w:firstLine="420" w:firstLineChars="0"/>
+        <w:rPr>
+          <w:rFonts w:hint="default"/>
+          <w:lang w:val="en-US" w:eastAsia="zh-CN"/>
+        </w:rPr>
+      </w:pPr>
+      <w:r>
+        <w:rPr>
+          <w:rFonts w:hint="eastAsia"/>
+          <w:lang w:val="en-US" w:eastAsia="zh-CN"/>
+        </w:rPr>
+        <w:t>这三个菜单项均使用统一窗口逻辑并实现对资产状态的更改。</w:t>
+      </w:r>
+    </w:p>
+    <w:p>
+      <w:pPr>
+        <w:pageBreakBefore w:val="0"/>
+        <w:widowControl w:val="0"/>
+        <w:kinsoku/>
+        <w:wordWrap/>
+        <w:overflowPunct/>
+        <w:topLinePunct w:val="0"/>
+        <w:autoSpaceDE/>
+        <w:autoSpaceDN/>
+        <w:bidi w:val="0"/>
+        <w:snapToGrid/>
+        <w:ind w:firstLine="420" w:firstLineChars="200"/>
+        <w:textAlignment w:val="auto"/>
+        <w:rPr>
+          <w:rFonts w:hint="default"/>
+          <w:lang w:val="en-US" w:eastAsia="zh-CN"/>
+        </w:rPr>
+      </w:pPr>
+    </w:p>
+    <w:p>
+      <w:pPr>
+        <w:rPr>
+          <w:rFonts w:hint="eastAsia"/>
+          <w:lang w:val="en-US" w:eastAsia="zh-CN"/>
+        </w:rPr>
+      </w:pPr>
+    </w:p>
+    <w:p>
+      <w:pPr>
+        <w:pStyle w:val="2"/>
+        <w:rPr>
+          <w:rFonts w:hint="eastAsia" w:ascii="黑体" w:hAnsi="黑体" w:eastAsia="黑体"/>
           <w:b w:val="0"/>
           <w:bCs/>
           <w:sz w:val="32"/>
@@ -489,7 +2744,7 @@
           <w:sz w:val="32"/>
           <w:szCs w:val="32"/>
         </w:rPr>
-        <w:t xml:space="preserve">2.4 </w:t>
+        <w:t xml:space="preserve">2.8 </w:t>
       </w:r>
       <w:r>
         <w:rPr>
@@ -499,225 +2754,61 @@
           <w:sz w:val="32"/>
           <w:szCs w:val="32"/>
         </w:rPr>
-        <w:t>功能流程及工作流描述</w:t>
-      </w:r>
-    </w:p>
-    <w:p>
-      <w:pPr>
-        <w:ind w:firstLine="560" w:firstLineChars="200"/>
-        <w:rPr>
-          <w:rFonts w:ascii="宋体" w:hAnsi="宋体"/>
-          <w:sz w:val="28"/>
-          <w:szCs w:val="28"/>
-        </w:rPr>
-      </w:pPr>
-      <w:r>
-        <w:rPr>
-          <w:rFonts w:hint="eastAsia" w:ascii="宋体" w:hAnsi="宋体"/>
-          <w:sz w:val="28"/>
-          <w:szCs w:val="28"/>
-        </w:rPr>
-        <w:t>。。。。。。。。。。。。。。。。。。。。</w:t>
-      </w:r>
-    </w:p>
-    <w:p>
-      <w:pPr>
-        <w:pStyle w:val="2"/>
-        <w:rPr>
-          <w:rFonts w:ascii="黑体" w:hAnsi="黑体" w:eastAsia="黑体"/>
-          <w:b w:val="0"/>
-          <w:bCs/>
-          <w:sz w:val="32"/>
-          <w:szCs w:val="32"/>
-        </w:rPr>
-      </w:pPr>
-      <w:r>
-        <w:rPr>
-          <w:rFonts w:ascii="黑体" w:hAnsi="黑体" w:eastAsia="黑体"/>
-          <w:b w:val="0"/>
-          <w:bCs/>
-          <w:sz w:val="32"/>
-          <w:szCs w:val="32"/>
-        </w:rPr>
-        <w:t xml:space="preserve">2.5 </w:t>
-      </w:r>
-      <w:r>
-        <w:rPr>
-          <w:rFonts w:hint="eastAsia" w:ascii="黑体" w:hAnsi="黑体" w:eastAsia="黑体"/>
-          <w:b w:val="0"/>
-          <w:bCs/>
-          <w:sz w:val="32"/>
-          <w:szCs w:val="32"/>
-        </w:rPr>
-        <w:t>数据库设计</w:t>
-      </w:r>
-    </w:p>
-    <w:p>
-      <w:pPr>
-        <w:ind w:firstLine="560" w:firstLineChars="200"/>
-        <w:rPr>
-          <w:rFonts w:ascii="宋体" w:hAnsi="宋体"/>
-          <w:sz w:val="28"/>
-          <w:szCs w:val="28"/>
-        </w:rPr>
-      </w:pPr>
-      <w:r>
-        <w:rPr>
-          <w:rFonts w:hint="eastAsia" w:ascii="宋体" w:hAnsi="宋体"/>
-          <w:sz w:val="28"/>
-          <w:szCs w:val="28"/>
-        </w:rPr>
-        <w:t>。。。。。。。。。。。。。。。。。。。。</w:t>
-      </w:r>
-    </w:p>
-    <w:p>
-      <w:pPr>
-        <w:pStyle w:val="2"/>
-        <w:rPr>
-          <w:rFonts w:ascii="黑体" w:hAnsi="黑体" w:eastAsia="黑体"/>
-          <w:b w:val="0"/>
-          <w:bCs/>
-          <w:sz w:val="32"/>
-          <w:szCs w:val="32"/>
-        </w:rPr>
-      </w:pPr>
-      <w:r>
-        <w:rPr>
-          <w:rFonts w:ascii="黑体" w:hAnsi="黑体" w:eastAsia="黑体"/>
-          <w:b w:val="0"/>
-          <w:bCs/>
-          <w:sz w:val="32"/>
-          <w:szCs w:val="32"/>
-        </w:rPr>
-        <w:t xml:space="preserve">2.6 </w:t>
-      </w:r>
-      <w:r>
-        <w:rPr>
-          <w:rFonts w:hint="eastAsia" w:ascii="黑体" w:hAnsi="黑体" w:eastAsia="黑体"/>
-          <w:b w:val="0"/>
-          <w:bCs/>
-          <w:sz w:val="32"/>
-          <w:szCs w:val="32"/>
-        </w:rPr>
-        <w:t>详细设计</w:t>
-      </w:r>
-    </w:p>
-    <w:p>
-      <w:pPr>
-        <w:ind w:firstLine="560" w:firstLineChars="200"/>
-        <w:rPr>
-          <w:rFonts w:ascii="宋体" w:hAnsi="宋体"/>
-          <w:sz w:val="28"/>
-          <w:szCs w:val="28"/>
-        </w:rPr>
-      </w:pPr>
-      <w:r>
-        <w:rPr>
-          <w:rFonts w:hint="eastAsia" w:ascii="宋体" w:hAnsi="宋体"/>
-          <w:sz w:val="28"/>
-          <w:szCs w:val="28"/>
-        </w:rPr>
-        <w:t>。。。。。。。。。。。。。。。。。。。。</w:t>
-      </w:r>
-    </w:p>
-    <w:p>
-      <w:pPr>
-        <w:pStyle w:val="2"/>
-        <w:rPr>
-          <w:rFonts w:ascii="黑体" w:hAnsi="黑体" w:eastAsia="黑体"/>
-          <w:b w:val="0"/>
-          <w:bCs/>
-          <w:sz w:val="32"/>
-          <w:szCs w:val="32"/>
-        </w:rPr>
-      </w:pPr>
-      <w:r>
-        <w:rPr>
-          <w:rFonts w:ascii="黑体" w:hAnsi="黑体" w:eastAsia="黑体"/>
-          <w:b w:val="0"/>
-          <w:bCs/>
-          <w:sz w:val="32"/>
-          <w:szCs w:val="32"/>
-        </w:rPr>
-        <w:t xml:space="preserve">2.7 </w:t>
-      </w:r>
-      <w:r>
-        <w:rPr>
-          <w:rFonts w:hint="eastAsia" w:ascii="黑体" w:hAnsi="黑体" w:eastAsia="黑体"/>
-          <w:b w:val="0"/>
-          <w:bCs/>
-          <w:sz w:val="32"/>
-          <w:szCs w:val="32"/>
-        </w:rPr>
-        <w:t>程序的运行与发布</w:t>
-      </w:r>
-    </w:p>
-    <w:p>
-      <w:pPr>
-        <w:ind w:firstLine="560" w:firstLineChars="200"/>
-        <w:rPr>
-          <w:rFonts w:ascii="宋体" w:hAnsi="宋体"/>
-          <w:sz w:val="28"/>
-          <w:szCs w:val="28"/>
-        </w:rPr>
-      </w:pPr>
-      <w:r>
-        <w:rPr>
-          <w:rFonts w:hint="eastAsia" w:ascii="宋体" w:hAnsi="宋体"/>
-          <w:sz w:val="28"/>
-          <w:szCs w:val="28"/>
-        </w:rPr>
-        <w:t>。。。。。。。。。。。。。。。。。。。。</w:t>
-      </w:r>
-    </w:p>
-    <w:p>
-      <w:pPr>
-        <w:pStyle w:val="2"/>
-        <w:rPr>
-          <w:rFonts w:ascii="黑体" w:hAnsi="黑体" w:eastAsia="黑体"/>
-          <w:b w:val="0"/>
-          <w:bCs/>
-          <w:sz w:val="32"/>
-          <w:szCs w:val="32"/>
-        </w:rPr>
-      </w:pPr>
-      <w:r>
-        <w:rPr>
-          <w:rFonts w:ascii="黑体" w:hAnsi="黑体" w:eastAsia="黑体"/>
-          <w:b w:val="0"/>
-          <w:bCs/>
-          <w:sz w:val="32"/>
-          <w:szCs w:val="32"/>
-        </w:rPr>
-        <w:t xml:space="preserve">2.8 </w:t>
-      </w:r>
-      <w:r>
-        <w:rPr>
-          <w:rFonts w:hint="eastAsia" w:ascii="黑体" w:hAnsi="黑体" w:eastAsia="黑体"/>
-          <w:b w:val="0"/>
-          <w:bCs/>
-          <w:sz w:val="32"/>
-          <w:szCs w:val="32"/>
-        </w:rPr>
         <w:t>源程序清单</w:t>
       </w:r>
     </w:p>
     <w:p>
-      <w:pPr>
-        <w:ind w:firstLine="560" w:firstLineChars="200"/>
-        <w:rPr>
-          <w:rFonts w:ascii="宋体" w:hAnsi="宋体"/>
-          <w:sz w:val="28"/>
-          <w:szCs w:val="28"/>
-        </w:rPr>
-      </w:pPr>
-      <w:r>
-        <w:rPr>
-          <w:rFonts w:hint="eastAsia" w:ascii="宋体" w:hAnsi="宋体"/>
-          <w:sz w:val="28"/>
-          <w:szCs w:val="28"/>
-        </w:rPr>
-        <w:t>。。。。。。。。。。。。。。。。。。。。</w:t>
+      <w:r>
+        <w:rPr>
+          <w:rFonts w:ascii="宋体" w:hAnsi="宋体" w:eastAsia="宋体" w:cs="宋体"/>
+          <w:sz w:val="24"/>
+          <w:szCs w:val="24"/>
+        </w:rPr>
+        <w:fldChar w:fldCharType="begin"/>
+      </w:r>
+      <w:r>
+        <w:rPr>
+          <w:rFonts w:ascii="宋体" w:hAnsi="宋体" w:eastAsia="宋体" w:cs="宋体"/>
+          <w:sz w:val="24"/>
+          <w:szCs w:val="24"/>
+        </w:rPr>
+        <w:instrText xml:space="preserve"> HYPERLINK "https://github.com/KyanOWO1107/java-class-design/tree/main/p2" </w:instrText>
+      </w:r>
+      <w:r>
+        <w:rPr>
+          <w:rFonts w:ascii="宋体" w:hAnsi="宋体" w:eastAsia="宋体" w:cs="宋体"/>
+          <w:sz w:val="24"/>
+          <w:szCs w:val="24"/>
+        </w:rPr>
+        <w:fldChar w:fldCharType="separate"/>
+      </w:r>
+      <w:r>
+        <w:rPr>
+          <w:rStyle w:val="8"/>
+          <w:rFonts w:ascii="宋体" w:hAnsi="宋体" w:eastAsia="宋体" w:cs="宋体"/>
+          <w:sz w:val="24"/>
+          <w:szCs w:val="24"/>
+        </w:rPr>
+        <w:t>java-class-design/p2 at main · KyanOWO</w:t>
+      </w:r>
+      <w:bookmarkStart w:id="6" w:name="_GoBack"/>
+      <w:bookmarkEnd w:id="6"/>
+      <w:r>
+        <w:rPr>
+          <w:rStyle w:val="8"/>
+          <w:rFonts w:ascii="宋体" w:hAnsi="宋体" w:eastAsia="宋体" w:cs="宋体"/>
+          <w:sz w:val="24"/>
+          <w:szCs w:val="24"/>
+        </w:rPr>
+        <w:t>1107/java-class-design</w:t>
+      </w:r>
+      <w:r>
+        <w:rPr>
+          <w:rFonts w:ascii="宋体" w:hAnsi="宋体" w:eastAsia="宋体" w:cs="宋体"/>
+          <w:sz w:val="24"/>
+          <w:szCs w:val="24"/>
+        </w:rPr>
+        <w:fldChar w:fldCharType="end"/>
       </w:r>
     </w:p>
     <w:p>
@@ -725,8 +2816,49 @@
         <w:widowControl/>
         <w:jc w:val="left"/>
       </w:pPr>
-      <w:bookmarkStart w:id="0" w:name="_GoBack"/>
-      <w:bookmarkEnd w:id="0"/>
+      <w:r>
+        <w:drawing>
+          <wp:inline distT="0" distB="0" distL="114300" distR="114300">
+            <wp:extent cx="2330450" cy="6457950"/>
+            <wp:effectExtent l="0" t="0" r="6350" b="6350"/>
+            <wp:docPr id="7" name="图片 5"/>
+            <wp:cNvGraphicFramePr>
+              <a:graphicFrameLocks xmlns:a="http://schemas.openxmlformats.org/drawingml/2006/main" noChangeAspect="1"/>
+            </wp:cNvGraphicFramePr>
+            <a:graphic xmlns:a="http://schemas.openxmlformats.org/drawingml/2006/main">
+              <a:graphicData uri="http://schemas.openxmlformats.org/drawingml/2006/picture">
+                <pic:pic xmlns:pic="http://schemas.openxmlformats.org/drawingml/2006/picture">
+                  <pic:nvPicPr>
+                    <pic:cNvPr id="7" name="图片 5"/>
+                    <pic:cNvPicPr>
+                      <a:picLocks noChangeAspect="1"/>
+                    </pic:cNvPicPr>
+                  </pic:nvPicPr>
+                  <pic:blipFill>
+                    <a:blip r:embed="rId10"/>
+                    <a:stretch>
+                      <a:fillRect/>
+                    </a:stretch>
+                  </pic:blipFill>
+                  <pic:spPr>
+                    <a:xfrm>
+                      <a:off x="0" y="0"/>
+                      <a:ext cx="2330450" cy="6457950"/>
+                    </a:xfrm>
+                    <a:prstGeom prst="rect">
+                      <a:avLst/>
+                    </a:prstGeom>
+                    <a:noFill/>
+                    <a:ln>
+                      <a:noFill/>
+                    </a:ln>
+                  </pic:spPr>
+                </pic:pic>
+              </a:graphicData>
+            </a:graphic>
+          </wp:inline>
+        </w:drawing>
+      </w:r>
     </w:p>
     <w:sectPr>
       <w:pgSz w:w="11906" w:h="16838"/>
@@ -738,12 +2870,684 @@
 </w:document>
 </file>
 
+<file path=word/numbering.xml><?xml version="1.0" encoding="utf-8"?>
+<w:numbering xmlns:wpc="http://schemas.microsoft.com/office/word/2010/wordprocessingCanvas" xmlns:mc="http://schemas.openxmlformats.org/markup-compatibility/2006" xmlns:o="urn:schemas-microsoft-com:office:office" xmlns:r="http://schemas.openxmlformats.org/officeDocument/2006/relationships" xmlns:m="http://schemas.openxmlformats.org/officeDocument/2006/math" xmlns:v="urn:schemas-microsoft-com:vml" xmlns:wp14="http://schemas.microsoft.com/office/word/2010/wordprocessingDrawing" xmlns:wp="http://schemas.openxmlformats.org/drawingml/2006/wordprocessingDrawing" xmlns:w10="urn:schemas-microsoft-com:office:word" xmlns:w="http://schemas.openxmlformats.org/wordprocessingml/2006/main" xmlns:w14="http://schemas.microsoft.com/office/word/2010/wordml" xmlns:wpg="http://schemas.microsoft.com/office/word/2010/wordprocessingGroup" xmlns:wpi="http://schemas.microsoft.com/office/word/2010/wordprocessingInk" xmlns:wne="http://schemas.microsoft.com/office/word/2006/wordml" xmlns:wps="http://schemas.microsoft.com/office/word/2010/wordprocessingShape" xmlns:wpsCustomData="http://www.wps.cn/officeDocument/2013/wpsCustomData" mc:Ignorable="w14 wp14">
+  <w:abstractNum w:abstractNumId="0">
+    <w:nsid w:val="B9FD5FD5"/>
+    <w:multiLevelType w:val="multilevel"/>
+    <w:tmpl w:val="B9FD5FD5"/>
+    <w:lvl w:ilvl="0" w:tentative="0">
+      <w:start w:val="1"/>
+      <w:numFmt w:val="decimal"/>
+      <w:lvlText w:val="%1."/>
+      <w:lvlJc w:val="left"/>
+      <w:pPr>
+        <w:tabs>
+          <w:tab w:val="left" w:pos="720"/>
+        </w:tabs>
+        <w:ind w:left="720" w:hanging="360"/>
+      </w:pPr>
+      <w:rPr>
+        <w:sz w:val="24"/>
+        <w:szCs w:val="24"/>
+      </w:rPr>
+    </w:lvl>
+    <w:lvl w:ilvl="1" w:tentative="0">
+      <w:start w:val="1"/>
+      <w:numFmt w:val="decimal"/>
+      <w:lvlText w:val="%2."/>
+      <w:lvlJc w:val="left"/>
+      <w:pPr>
+        <w:tabs>
+          <w:tab w:val="left" w:pos="1440"/>
+        </w:tabs>
+        <w:ind w:left="1440" w:hanging="360"/>
+      </w:pPr>
+      <w:rPr>
+        <w:sz w:val="24"/>
+        <w:szCs w:val="24"/>
+      </w:rPr>
+    </w:lvl>
+    <w:lvl w:ilvl="2" w:tentative="0">
+      <w:start w:val="1"/>
+      <w:numFmt w:val="decimal"/>
+      <w:lvlText w:val="%3."/>
+      <w:lvlJc w:val="left"/>
+      <w:pPr>
+        <w:tabs>
+          <w:tab w:val="left" w:pos="2160"/>
+        </w:tabs>
+        <w:ind w:left="2160" w:hanging="360"/>
+      </w:pPr>
+      <w:rPr>
+        <w:sz w:val="24"/>
+        <w:szCs w:val="24"/>
+      </w:rPr>
+    </w:lvl>
+    <w:lvl w:ilvl="3" w:tentative="0">
+      <w:start w:val="1"/>
+      <w:numFmt w:val="decimal"/>
+      <w:lvlText w:val="%4."/>
+      <w:lvlJc w:val="left"/>
+      <w:pPr>
+        <w:tabs>
+          <w:tab w:val="left" w:pos="2517"/>
+        </w:tabs>
+        <w:ind w:left="2880" w:hanging="360"/>
+      </w:pPr>
+      <w:rPr>
+        <w:sz w:val="24"/>
+        <w:szCs w:val="24"/>
+      </w:rPr>
+    </w:lvl>
+    <w:lvl w:ilvl="4" w:tentative="0">
+      <w:start w:val="1"/>
+      <w:numFmt w:val="decimal"/>
+      <w:lvlText w:val="%5."/>
+      <w:lvlJc w:val="left"/>
+      <w:pPr>
+        <w:tabs>
+          <w:tab w:val="left" w:pos="3238"/>
+        </w:tabs>
+        <w:ind w:left="3600" w:hanging="360"/>
+      </w:pPr>
+      <w:rPr>
+        <w:sz w:val="24"/>
+        <w:szCs w:val="24"/>
+      </w:rPr>
+    </w:lvl>
+    <w:lvl w:ilvl="5" w:tentative="0">
+      <w:start w:val="1"/>
+      <w:numFmt w:val="decimal"/>
+      <w:lvlText w:val="%6."/>
+      <w:lvlJc w:val="left"/>
+      <w:pPr>
+        <w:tabs>
+          <w:tab w:val="left" w:pos="3958"/>
+        </w:tabs>
+        <w:ind w:left="4320" w:hanging="360"/>
+      </w:pPr>
+      <w:rPr>
+        <w:sz w:val="24"/>
+        <w:szCs w:val="24"/>
+      </w:rPr>
+    </w:lvl>
+    <w:lvl w:ilvl="6" w:tentative="0">
+      <w:start w:val="1"/>
+      <w:numFmt w:val="decimal"/>
+      <w:lvlText w:val="%7."/>
+      <w:lvlJc w:val="left"/>
+      <w:pPr>
+        <w:tabs>
+          <w:tab w:val="left" w:pos="4678"/>
+        </w:tabs>
+        <w:ind w:left="5040" w:hanging="360"/>
+      </w:pPr>
+      <w:rPr>
+        <w:sz w:val="24"/>
+        <w:szCs w:val="24"/>
+      </w:rPr>
+    </w:lvl>
+    <w:lvl w:ilvl="7" w:tentative="0">
+      <w:start w:val="1"/>
+      <w:numFmt w:val="decimal"/>
+      <w:lvlText w:val="%8."/>
+      <w:lvlJc w:val="left"/>
+      <w:pPr>
+        <w:tabs>
+          <w:tab w:val="left" w:pos="5398"/>
+        </w:tabs>
+        <w:ind w:left="5760" w:hanging="360"/>
+      </w:pPr>
+      <w:rPr>
+        <w:sz w:val="24"/>
+        <w:szCs w:val="24"/>
+      </w:rPr>
+    </w:lvl>
+    <w:lvl w:ilvl="8" w:tentative="0">
+      <w:start w:val="1"/>
+      <w:numFmt w:val="decimal"/>
+      <w:lvlText w:val="%9."/>
+      <w:lvlJc w:val="left"/>
+      <w:pPr>
+        <w:tabs>
+          <w:tab w:val="left" w:pos="6118"/>
+        </w:tabs>
+        <w:ind w:left="6480" w:hanging="360"/>
+      </w:pPr>
+      <w:rPr>
+        <w:sz w:val="24"/>
+        <w:szCs w:val="24"/>
+      </w:rPr>
+    </w:lvl>
+  </w:abstractNum>
+  <w:abstractNum w:abstractNumId="1">
+    <w:nsid w:val="C3220D51"/>
+    <w:multiLevelType w:val="multilevel"/>
+    <w:tmpl w:val="C3220D51"/>
+    <w:lvl w:ilvl="0" w:tentative="0">
+      <w:start w:val="1"/>
+      <w:numFmt w:val="bullet"/>
+      <w:lvlText w:val=""/>
+      <w:lvlJc w:val="left"/>
+      <w:pPr>
+        <w:tabs>
+          <w:tab w:val="left" w:pos="720"/>
+        </w:tabs>
+        <w:ind w:left="720" w:hanging="360"/>
+      </w:pPr>
+      <w:rPr>
+        <w:rFonts w:ascii="Symbol" w:hAnsi="Symbol" w:cs="Symbol"/>
+        <w:sz w:val="20"/>
+      </w:rPr>
+    </w:lvl>
+    <w:lvl w:ilvl="1" w:tentative="0">
+      <w:start w:val="1"/>
+      <w:numFmt w:val="bullet"/>
+      <w:lvlText w:val="o"/>
+      <w:lvlJc w:val="left"/>
+      <w:pPr>
+        <w:tabs>
+          <w:tab w:val="left" w:pos="1440"/>
+        </w:tabs>
+        <w:ind w:left="1440" w:hanging="360"/>
+      </w:pPr>
+      <w:rPr>
+        <w:rFonts w:ascii="Courier New" w:hAnsi="Courier New" w:cs="Courier New"/>
+        <w:sz w:val="20"/>
+      </w:rPr>
+    </w:lvl>
+    <w:lvl w:ilvl="2" w:tentative="0">
+      <w:start w:val="1"/>
+      <w:numFmt w:val="bullet"/>
+      <w:lvlText w:val=""/>
+      <w:lvlJc w:val="left"/>
+      <w:pPr>
+        <w:tabs>
+          <w:tab w:val="left" w:pos="2160"/>
+        </w:tabs>
+        <w:ind w:left="2160" w:hanging="360"/>
+      </w:pPr>
+      <w:rPr>
+        <w:rFonts w:ascii="Wingdings" w:hAnsi="Wingdings" w:cs="Wingdings"/>
+        <w:sz w:val="20"/>
+      </w:rPr>
+    </w:lvl>
+    <w:lvl w:ilvl="3" w:tentative="0">
+      <w:start w:val="1"/>
+      <w:numFmt w:val="bullet"/>
+      <w:lvlText w:val=""/>
+      <w:lvlJc w:val="left"/>
+      <w:pPr>
+        <w:tabs>
+          <w:tab w:val="left" w:pos="2880"/>
+        </w:tabs>
+        <w:ind w:left="2880" w:hanging="360"/>
+      </w:pPr>
+      <w:rPr>
+        <w:rFonts w:hint="default" w:ascii="Wingdings" w:hAnsi="Wingdings" w:cs="Wingdings"/>
+        <w:sz w:val="20"/>
+      </w:rPr>
+    </w:lvl>
+    <w:lvl w:ilvl="4" w:tentative="0">
+      <w:start w:val="1"/>
+      <w:numFmt w:val="bullet"/>
+      <w:lvlText w:val=""/>
+      <w:lvlJc w:val="left"/>
+      <w:pPr>
+        <w:tabs>
+          <w:tab w:val="left" w:pos="3600"/>
+        </w:tabs>
+        <w:ind w:left="3600" w:hanging="360"/>
+      </w:pPr>
+      <w:rPr>
+        <w:rFonts w:hint="default" w:ascii="Wingdings" w:hAnsi="Wingdings" w:cs="Wingdings"/>
+        <w:sz w:val="20"/>
+      </w:rPr>
+    </w:lvl>
+    <w:lvl w:ilvl="5" w:tentative="0">
+      <w:start w:val="1"/>
+      <w:numFmt w:val="bullet"/>
+      <w:lvlText w:val=""/>
+      <w:lvlJc w:val="left"/>
+      <w:pPr>
+        <w:tabs>
+          <w:tab w:val="left" w:pos="4320"/>
+        </w:tabs>
+        <w:ind w:left="4320" w:hanging="360"/>
+      </w:pPr>
+      <w:rPr>
+        <w:rFonts w:hint="default" w:ascii="Wingdings" w:hAnsi="Wingdings" w:cs="Wingdings"/>
+        <w:sz w:val="20"/>
+      </w:rPr>
+    </w:lvl>
+    <w:lvl w:ilvl="6" w:tentative="0">
+      <w:start w:val="1"/>
+      <w:numFmt w:val="bullet"/>
+      <w:lvlText w:val=""/>
+      <w:lvlJc w:val="left"/>
+      <w:pPr>
+        <w:tabs>
+          <w:tab w:val="left" w:pos="5040"/>
+        </w:tabs>
+        <w:ind w:left="5040" w:hanging="360"/>
+      </w:pPr>
+      <w:rPr>
+        <w:rFonts w:hint="default" w:ascii="Wingdings" w:hAnsi="Wingdings" w:cs="Wingdings"/>
+        <w:sz w:val="20"/>
+      </w:rPr>
+    </w:lvl>
+    <w:lvl w:ilvl="7" w:tentative="0">
+      <w:start w:val="1"/>
+      <w:numFmt w:val="bullet"/>
+      <w:lvlText w:val=""/>
+      <w:lvlJc w:val="left"/>
+      <w:pPr>
+        <w:tabs>
+          <w:tab w:val="left" w:pos="5760"/>
+        </w:tabs>
+        <w:ind w:left="5760" w:hanging="360"/>
+      </w:pPr>
+      <w:rPr>
+        <w:rFonts w:hint="default" w:ascii="Wingdings" w:hAnsi="Wingdings" w:cs="Wingdings"/>
+        <w:sz w:val="20"/>
+      </w:rPr>
+    </w:lvl>
+    <w:lvl w:ilvl="8" w:tentative="0">
+      <w:start w:val="1"/>
+      <w:numFmt w:val="bullet"/>
+      <w:lvlText w:val=""/>
+      <w:lvlJc w:val="left"/>
+      <w:pPr>
+        <w:tabs>
+          <w:tab w:val="left" w:pos="6480"/>
+        </w:tabs>
+        <w:ind w:left="6480" w:hanging="360"/>
+      </w:pPr>
+      <w:rPr>
+        <w:rFonts w:hint="default" w:ascii="Wingdings" w:hAnsi="Wingdings" w:cs="Wingdings"/>
+        <w:sz w:val="20"/>
+      </w:rPr>
+    </w:lvl>
+  </w:abstractNum>
+  <w:abstractNum w:abstractNumId="2">
+    <w:nsid w:val="C498EE97"/>
+    <w:multiLevelType w:val="singleLevel"/>
+    <w:tmpl w:val="C498EE97"/>
+    <w:lvl w:ilvl="0" w:tentative="0">
+      <w:start w:val="1"/>
+      <w:numFmt w:val="decimal"/>
+      <w:lvlText w:val="%1."/>
+      <w:lvlJc w:val="left"/>
+      <w:pPr>
+        <w:tabs>
+          <w:tab w:val="left" w:pos="420"/>
+        </w:tabs>
+        <w:ind w:left="845" w:hanging="425"/>
+      </w:pPr>
+      <w:rPr>
+        <w:rFonts w:hint="default"/>
+      </w:rPr>
+    </w:lvl>
+  </w:abstractNum>
+  <w:abstractNum w:abstractNumId="3">
+    <w:nsid w:val="FAD3F3B2"/>
+    <w:multiLevelType w:val="multilevel"/>
+    <w:tmpl w:val="FAD3F3B2"/>
+    <w:lvl w:ilvl="0" w:tentative="0">
+      <w:start w:val="1"/>
+      <w:numFmt w:val="bullet"/>
+      <w:lvlText w:val=""/>
+      <w:lvlJc w:val="left"/>
+      <w:pPr>
+        <w:tabs>
+          <w:tab w:val="left" w:pos="720"/>
+        </w:tabs>
+        <w:ind w:left="720" w:hanging="360"/>
+      </w:pPr>
+      <w:rPr>
+        <w:rFonts w:hint="default" w:ascii="Symbol" w:hAnsi="Symbol" w:cs="Symbol"/>
+        <w:sz w:val="20"/>
+      </w:rPr>
+    </w:lvl>
+    <w:lvl w:ilvl="1" w:tentative="0">
+      <w:start w:val="1"/>
+      <w:numFmt w:val="bullet"/>
+      <w:lvlText w:val="o"/>
+      <w:lvlJc w:val="left"/>
+      <w:pPr>
+        <w:tabs>
+          <w:tab w:val="left" w:pos="1440"/>
+        </w:tabs>
+        <w:ind w:left="1440" w:hanging="360"/>
+      </w:pPr>
+      <w:rPr>
+        <w:rFonts w:hint="default" w:ascii="Courier New" w:hAnsi="Courier New" w:cs="Courier New"/>
+        <w:sz w:val="20"/>
+      </w:rPr>
+    </w:lvl>
+    <w:lvl w:ilvl="2" w:tentative="0">
+      <w:start w:val="1"/>
+      <w:numFmt w:val="bullet"/>
+      <w:lvlText w:val=""/>
+      <w:lvlJc w:val="left"/>
+      <w:pPr>
+        <w:tabs>
+          <w:tab w:val="left" w:pos="2160"/>
+        </w:tabs>
+        <w:ind w:left="2160" w:hanging="360"/>
+      </w:pPr>
+      <w:rPr>
+        <w:rFonts w:hint="default" w:ascii="Wingdings" w:hAnsi="Wingdings" w:cs="Wingdings"/>
+        <w:sz w:val="20"/>
+      </w:rPr>
+    </w:lvl>
+    <w:lvl w:ilvl="3" w:tentative="0">
+      <w:start w:val="1"/>
+      <w:numFmt w:val="bullet"/>
+      <w:lvlText w:val=""/>
+      <w:lvlJc w:val="left"/>
+      <w:pPr>
+        <w:tabs>
+          <w:tab w:val="left" w:pos="2880"/>
+        </w:tabs>
+        <w:ind w:left="2880" w:hanging="360"/>
+      </w:pPr>
+      <w:rPr>
+        <w:rFonts w:hint="default" w:ascii="Wingdings" w:hAnsi="Wingdings" w:cs="Wingdings"/>
+        <w:sz w:val="20"/>
+      </w:rPr>
+    </w:lvl>
+    <w:lvl w:ilvl="4" w:tentative="0">
+      <w:start w:val="1"/>
+      <w:numFmt w:val="bullet"/>
+      <w:lvlText w:val=""/>
+      <w:lvlJc w:val="left"/>
+      <w:pPr>
+        <w:tabs>
+          <w:tab w:val="left" w:pos="3600"/>
+        </w:tabs>
+        <w:ind w:left="3600" w:hanging="360"/>
+      </w:pPr>
+      <w:rPr>
+        <w:rFonts w:hint="default" w:ascii="Wingdings" w:hAnsi="Wingdings" w:cs="Wingdings"/>
+        <w:sz w:val="20"/>
+      </w:rPr>
+    </w:lvl>
+    <w:lvl w:ilvl="5" w:tentative="0">
+      <w:start w:val="1"/>
+      <w:numFmt w:val="bullet"/>
+      <w:lvlText w:val=""/>
+      <w:lvlJc w:val="left"/>
+      <w:pPr>
+        <w:tabs>
+          <w:tab w:val="left" w:pos="4320"/>
+        </w:tabs>
+        <w:ind w:left="4320" w:hanging="360"/>
+      </w:pPr>
+      <w:rPr>
+        <w:rFonts w:hint="default" w:ascii="Wingdings" w:hAnsi="Wingdings" w:cs="Wingdings"/>
+        <w:sz w:val="20"/>
+      </w:rPr>
+    </w:lvl>
+    <w:lvl w:ilvl="6" w:tentative="0">
+      <w:start w:val="1"/>
+      <w:numFmt w:val="bullet"/>
+      <w:lvlText w:val=""/>
+      <w:lvlJc w:val="left"/>
+      <w:pPr>
+        <w:tabs>
+          <w:tab w:val="left" w:pos="5040"/>
+        </w:tabs>
+        <w:ind w:left="5040" w:hanging="360"/>
+      </w:pPr>
+      <w:rPr>
+        <w:rFonts w:hint="default" w:ascii="Wingdings" w:hAnsi="Wingdings" w:cs="Wingdings"/>
+        <w:sz w:val="20"/>
+      </w:rPr>
+    </w:lvl>
+    <w:lvl w:ilvl="7" w:tentative="0">
+      <w:start w:val="1"/>
+      <w:numFmt w:val="bullet"/>
+      <w:lvlText w:val=""/>
+      <w:lvlJc w:val="left"/>
+      <w:pPr>
+        <w:tabs>
+          <w:tab w:val="left" w:pos="5760"/>
+        </w:tabs>
+        <w:ind w:left="5760" w:hanging="360"/>
+      </w:pPr>
+      <w:rPr>
+        <w:rFonts w:hint="default" w:ascii="Wingdings" w:hAnsi="Wingdings" w:cs="Wingdings"/>
+        <w:sz w:val="20"/>
+      </w:rPr>
+    </w:lvl>
+    <w:lvl w:ilvl="8" w:tentative="0">
+      <w:start w:val="1"/>
+      <w:numFmt w:val="bullet"/>
+      <w:lvlText w:val=""/>
+      <w:lvlJc w:val="left"/>
+      <w:pPr>
+        <w:tabs>
+          <w:tab w:val="left" w:pos="6480"/>
+        </w:tabs>
+        <w:ind w:left="6480" w:hanging="360"/>
+      </w:pPr>
+      <w:rPr>
+        <w:rFonts w:hint="default" w:ascii="Wingdings" w:hAnsi="Wingdings" w:cs="Wingdings"/>
+        <w:sz w:val="20"/>
+      </w:rPr>
+    </w:lvl>
+  </w:abstractNum>
+  <w:abstractNum w:abstractNumId="4">
+    <w:nsid w:val="1D4D1823"/>
+    <w:multiLevelType w:val="singleLevel"/>
+    <w:tmpl w:val="1D4D1823"/>
+    <w:lvl w:ilvl="0" w:tentative="0">
+      <w:start w:val="1"/>
+      <w:numFmt w:val="decimal"/>
+      <w:lvlText w:val="%1."/>
+      <w:lvlJc w:val="left"/>
+      <w:pPr>
+        <w:tabs>
+          <w:tab w:val="left" w:pos="312"/>
+        </w:tabs>
+      </w:pPr>
+    </w:lvl>
+  </w:abstractNum>
+  <w:abstractNum w:abstractNumId="5">
+    <w:nsid w:val="52D2C472"/>
+    <w:multiLevelType w:val="singleLevel"/>
+    <w:tmpl w:val="52D2C472"/>
+    <w:lvl w:ilvl="0" w:tentative="0">
+      <w:start w:val="6"/>
+      <w:numFmt w:val="decimal"/>
+      <w:suff w:val="space"/>
+      <w:lvlText w:val="%1."/>
+      <w:lvlJc w:val="left"/>
+    </w:lvl>
+  </w:abstractNum>
+  <w:abstractNum w:abstractNumId="6">
+    <w:nsid w:val="568ED4CD"/>
+    <w:multiLevelType w:val="multilevel"/>
+    <w:tmpl w:val="568ED4CD"/>
+    <w:lvl w:ilvl="0" w:tentative="0">
+      <w:start w:val="2"/>
+      <w:numFmt w:val="decimal"/>
+      <w:lvlText w:val="%1."/>
+      <w:lvlJc w:val="left"/>
+      <w:pPr>
+        <w:tabs>
+          <w:tab w:val="left" w:pos="312"/>
+        </w:tabs>
+      </w:pPr>
+    </w:lvl>
+    <w:lvl w:ilvl="1" w:tentative="0">
+      <w:start w:val="1"/>
+      <w:numFmt w:val="decimal"/>
+      <w:lvlText w:val="(%2)"/>
+      <w:lvlJc w:val="left"/>
+      <w:pPr>
+        <w:tabs>
+          <w:tab w:val="left" w:pos="840"/>
+        </w:tabs>
+        <w:ind w:left="840" w:leftChars="0" w:hanging="420" w:firstLineChars="0"/>
+      </w:pPr>
+      <w:rPr>
+        <w:rFonts w:hint="default"/>
+      </w:rPr>
+    </w:lvl>
+    <w:lvl w:ilvl="2" w:tentative="0">
+      <w:start w:val="1"/>
+      <w:numFmt w:val="decimalEnclosedCircleChinese"/>
+      <w:lvlText w:val="%3"/>
+      <w:lvlJc w:val="left"/>
+      <w:pPr>
+        <w:tabs>
+          <w:tab w:val="left" w:pos="1260"/>
+        </w:tabs>
+        <w:ind w:left="1260" w:leftChars="0" w:hanging="420" w:firstLineChars="0"/>
+      </w:pPr>
+      <w:rPr>
+        <w:rFonts w:hint="default"/>
+      </w:rPr>
+    </w:lvl>
+    <w:lvl w:ilvl="3" w:tentative="0">
+      <w:start w:val="1"/>
+      <w:numFmt w:val="decimal"/>
+      <w:lvlText w:val="%4)"/>
+      <w:lvlJc w:val="left"/>
+      <w:pPr>
+        <w:tabs>
+          <w:tab w:val="left" w:pos="1680"/>
+        </w:tabs>
+        <w:ind w:left="1680" w:leftChars="0" w:hanging="420" w:firstLineChars="0"/>
+      </w:pPr>
+      <w:rPr>
+        <w:rFonts w:hint="default"/>
+      </w:rPr>
+    </w:lvl>
+    <w:lvl w:ilvl="4" w:tentative="0">
+      <w:start w:val="1"/>
+      <w:numFmt w:val="lowerLetter"/>
+      <w:lvlText w:val="%5."/>
+      <w:lvlJc w:val="left"/>
+      <w:pPr>
+        <w:tabs>
+          <w:tab w:val="left" w:pos="2100"/>
+        </w:tabs>
+        <w:ind w:left="2100" w:leftChars="0" w:hanging="420" w:firstLineChars="0"/>
+      </w:pPr>
+      <w:rPr>
+        <w:rFonts w:hint="default"/>
+      </w:rPr>
+    </w:lvl>
+    <w:lvl w:ilvl="5" w:tentative="0">
+      <w:start w:val="1"/>
+      <w:numFmt w:val="lowerLetter"/>
+      <w:lvlText w:val="%6)"/>
+      <w:lvlJc w:val="left"/>
+      <w:pPr>
+        <w:tabs>
+          <w:tab w:val="left" w:pos="2520"/>
+        </w:tabs>
+        <w:ind w:left="2520" w:leftChars="0" w:hanging="420" w:firstLineChars="0"/>
+      </w:pPr>
+      <w:rPr>
+        <w:rFonts w:hint="default"/>
+      </w:rPr>
+    </w:lvl>
+    <w:lvl w:ilvl="6" w:tentative="0">
+      <w:start w:val="1"/>
+      <w:numFmt w:val="lowerRoman"/>
+      <w:lvlText w:val="%7."/>
+      <w:lvlJc w:val="left"/>
+      <w:pPr>
+        <w:tabs>
+          <w:tab w:val="left" w:pos="2940"/>
+        </w:tabs>
+        <w:ind w:left="2940" w:leftChars="0" w:hanging="420" w:firstLineChars="0"/>
+      </w:pPr>
+      <w:rPr>
+        <w:rFonts w:hint="default"/>
+      </w:rPr>
+    </w:lvl>
+    <w:lvl w:ilvl="7" w:tentative="0">
+      <w:start w:val="1"/>
+      <w:numFmt w:val="lowerRoman"/>
+      <w:lvlText w:val="%8)"/>
+      <w:lvlJc w:val="left"/>
+      <w:pPr>
+        <w:tabs>
+          <w:tab w:val="left" w:pos="3360"/>
+        </w:tabs>
+        <w:ind w:left="3360" w:leftChars="0" w:hanging="420" w:firstLineChars="0"/>
+      </w:pPr>
+      <w:rPr>
+        <w:rFonts w:hint="default"/>
+      </w:rPr>
+    </w:lvl>
+    <w:lvl w:ilvl="8" w:tentative="0">
+      <w:start w:val="1"/>
+      <w:numFmt w:val="lowerLetter"/>
+      <w:lvlText w:val="%9."/>
+      <w:lvlJc w:val="left"/>
+      <w:pPr>
+        <w:tabs>
+          <w:tab w:val="left" w:pos="3780"/>
+        </w:tabs>
+        <w:ind w:left="3780" w:leftChars="0" w:hanging="420" w:firstLineChars="0"/>
+      </w:pPr>
+      <w:rPr>
+        <w:rFonts w:hint="default"/>
+      </w:rPr>
+    </w:lvl>
+  </w:abstractNum>
+  <w:abstractNum w:abstractNumId="7">
+    <w:nsid w:val="5B961F83"/>
+    <w:multiLevelType w:val="singleLevel"/>
+    <w:tmpl w:val="5B961F83"/>
+    <w:lvl w:ilvl="0" w:tentative="0">
+      <w:start w:val="3"/>
+      <w:numFmt w:val="decimal"/>
+      <w:suff w:val="space"/>
+      <w:lvlText w:val="%1."/>
+      <w:lvlJc w:val="left"/>
+    </w:lvl>
+  </w:abstractNum>
+  <w:num w:numId="1">
+    <w:abstractNumId w:val="7"/>
+  </w:num>
+  <w:num w:numId="2">
+    <w:abstractNumId w:val="5"/>
+  </w:num>
+  <w:num w:numId="3">
+    <w:abstractNumId w:val="4"/>
+  </w:num>
+  <w:num w:numId="4">
+    <w:abstractNumId w:val="1"/>
+  </w:num>
+  <w:num w:numId="5">
+    <w:abstractNumId w:val="0"/>
+  </w:num>
+  <w:num w:numId="6">
+    <w:abstractNumId w:val="3"/>
+  </w:num>
+  <w:num w:numId="7">
+    <w:abstractNumId w:val="2"/>
+  </w:num>
+  <w:num w:numId="8">
+    <w:abstractNumId w:val="6"/>
+  </w:num>
+</w:numbering>
+</file>
+
 <file path=word/styles.xml><?xml version="1.0" encoding="utf-8"?>
 <w:styles xmlns:mc="http://schemas.openxmlformats.org/markup-compatibility/2006" xmlns:o="urn:schemas-microsoft-com:office:office" xmlns:r="http://schemas.openxmlformats.org/officeDocument/2006/relationships" xmlns:m="http://schemas.openxmlformats.org/officeDocument/2006/math" xmlns:v="urn:schemas-microsoft-com:vml" xmlns:w="http://schemas.openxmlformats.org/wordprocessingml/2006/main" xmlns:w14="http://schemas.microsoft.com/office/word/2010/wordml" xmlns:w10="urn:schemas-microsoft-com:office:word" xmlns:sl="http://schemas.openxmlformats.org/schemaLibrary/2006/main" xmlns:wpsCustomData="http://www.wps.cn/officeDocument/2013/wpsCustomData" mc:Ignorable="w14">
   <w:docDefaults>
     <w:rPrDefault>
       <w:rPr>
-        <w:rFonts w:asciiTheme="minorHAnsi" w:hAnsiTheme="minorHAnsi" w:eastAsiaTheme="minorEastAsia" w:cstheme="minorBidi"/>
+        <w:rFonts w:ascii="Times New Roman" w:hAnsi="Times New Roman" w:eastAsia="宋体" w:cs="Times New Roman"/>
       </w:rPr>
     </w:rPrDefault>
     <w:pPrDefault/>
@@ -1031,12 +3835,34 @@
       <w:sz w:val="44"/>
     </w:rPr>
   </w:style>
-  <w:style w:type="character" w:default="1" w:styleId="5">
+  <w:style w:type="paragraph" w:styleId="3">
+    <w:name w:val="heading 4"/>
+    <w:basedOn w:val="1"/>
+    <w:next w:val="1"/>
+    <w:semiHidden/>
+    <w:unhideWhenUsed/>
+    <w:qFormat/>
+    <w:uiPriority w:val="0"/>
+    <w:pPr>
+      <w:spacing w:before="0" w:beforeAutospacing="1" w:after="0" w:afterAutospacing="1"/>
+      <w:jc w:val="left"/>
+    </w:pPr>
+    <w:rPr>
+      <w:rFonts w:hint="eastAsia" w:ascii="宋体" w:hAnsi="宋体" w:eastAsia="宋体" w:cs="宋体"/>
+      <w:b/>
+      <w:bCs/>
+      <w:kern w:val="0"/>
+      <w:sz w:val="24"/>
+      <w:szCs w:val="24"/>
+      <w:lang w:val="en-US" w:eastAsia="zh-CN" w:bidi="ar"/>
+    </w:rPr>
+  </w:style>
+  <w:style w:type="character" w:default="1" w:styleId="7">
     <w:name w:val="Default Paragraph Font"/>
     <w:semiHidden/>
     <w:uiPriority w:val="0"/>
   </w:style>
-  <w:style w:type="table" w:default="1" w:styleId="4">
+  <w:style w:type="table" w:default="1" w:styleId="6">
     <w:name w:val="Normal Table"/>
     <w:semiHidden/>
     <w:uiPriority w:val="0"/>
@@ -1049,7 +3875,22 @@
       </w:tblCellMar>
     </w:tblPr>
   </w:style>
-  <w:style w:type="paragraph" w:styleId="3">
+  <w:style w:type="paragraph" w:styleId="4">
+    <w:name w:val="Normal (Web)"/>
+    <w:basedOn w:val="1"/>
+    <w:uiPriority w:val="0"/>
+    <w:pPr>
+      <w:spacing w:before="0" w:beforeAutospacing="1" w:after="0" w:afterAutospacing="1"/>
+      <w:ind w:left="0" w:right="0"/>
+      <w:jc w:val="left"/>
+    </w:pPr>
+    <w:rPr>
+      <w:kern w:val="0"/>
+      <w:sz w:val="24"/>
+      <w:lang w:val="en-US" w:eastAsia="zh-CN" w:bidi="ar"/>
+    </w:rPr>
+  </w:style>
+  <w:style w:type="paragraph" w:styleId="5">
     <w:name w:val="Title"/>
     <w:basedOn w:val="1"/>
     <w:next w:val="1"/>
@@ -1066,6 +3907,24 @@
       <w:bCs/>
       <w:sz w:val="32"/>
       <w:szCs w:val="32"/>
+    </w:rPr>
+  </w:style>
+  <w:style w:type="character" w:styleId="8">
+    <w:name w:val="Hyperlink"/>
+    <w:basedOn w:val="7"/>
+    <w:uiPriority w:val="0"/>
+    <w:rPr>
+      <w:color w:val="0000FF"/>
+      <w:u w:val="single"/>
+    </w:rPr>
+  </w:style>
+  <w:style w:type="character" w:styleId="9">
+    <w:name w:val="HTML Code"/>
+    <w:basedOn w:val="7"/>
+    <w:uiPriority w:val="0"/>
+    <w:rPr>
+      <w:rFonts w:ascii="Courier New" w:hAnsi="Courier New"/>
+      <w:sz w:val="20"/>
     </w:rPr>
   </w:style>
 </w:styles>
@@ -1316,4 +4175,23 @@
   </a:themeElements>
   <a:objectDefaults/>
 </a:theme>
+</file>
+
+<file path=customXml/item1.xml><?xml version="1.0" encoding="utf-8"?>
+<s:customData xmlns="http://www.wps.cn/officeDocument/2013/wpsCustomData" xmlns:s="http://www.wps.cn/officeDocument/2013/wpsCustomData">
+  <customSectProps/>
+  <extobjs>
+    <extobj name="F360BE8B-6686-4F3D-AEAF-501FE73E4058-1">
+      <extobjdata type="F360BE8B-6686-4F3D-AEAF-501FE73E4058" data="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"/>
+    </extobj>
+  </extobjs>
+</s:customData>
+</file>
+
+<file path=customXml/itemProps1.xml><?xml version="1.0" encoding="utf-8"?>
+<ds:datastoreItem xmlns:ds="http://schemas.openxmlformats.org/officeDocument/2006/customXml" ds:itemID="{B1977F7D-205B-4081-913C-38D41E755F92}">
+  <ds:schemaRefs>
+    <ds:schemaRef ds:uri="http://www.wps.cn/officeDocument/2013/wpsCustomData"/>
+  </ds:schemaRefs>
+</ds:datastoreItem>
 </file>